--- a/Week1/Case Study 6.docx
+++ b/Week1/Case Study 6.docx
@@ -5,6 +5,7 @@
     <w:p>
       <w:pPr>
         <w:spacing w:before="100" w:beforeAutospacing="1" w:after="100" w:afterAutospacing="1"/>
+        <w:jc w:val="center"/>
       </w:pPr>
       <w:r>
         <w:rPr>
@@ -12,7 +13,7 @@
           <w:sz w:val="42"/>
           <w:szCs w:val="42"/>
         </w:rPr>
-        <w:t xml:space="preserve">Report Template Format </w:t>
+        <w:t>Clustering Analysis of Text Data with K-means and DB Scan Algorithms</w:t>
       </w:r>
     </w:p>
     <w:p>
@@ -61,7 +62,7 @@
           <w:sz w:val="28"/>
           <w:szCs w:val="28"/>
         </w:rPr>
-        <w:t xml:space="preserve">, Ramesh </w:t>
+        <w:t xml:space="preserve">, Ramesh Simhambhatla, Ramya </w:t>
       </w:r>
       <w:proofErr w:type="spellStart"/>
       <w:r>
@@ -70,7 +71,7 @@
           <w:sz w:val="28"/>
           <w:szCs w:val="28"/>
         </w:rPr>
-        <w:t>Simhambhatla</w:t>
+        <w:t>Mandava</w:t>
       </w:r>
       <w:proofErr w:type="spellEnd"/>
       <w:r>
@@ -79,7 +80,7 @@
           <w:sz w:val="28"/>
           <w:szCs w:val="28"/>
         </w:rPr>
-        <w:t>, Ramya Mandava</w:t>
+        <w:tab/>
       </w:r>
       <w:r>
         <w:rPr>
@@ -125,13 +126,26 @@
     <w:p>
       <w:pPr>
         <w:spacing w:before="100" w:beforeAutospacing="1" w:after="100" w:afterAutospacing="1"/>
+        <w:jc w:val="center"/>
+        <w:rPr>
+          <w:b/>
+          <w:bCs/>
+          <w:sz w:val="28"/>
+          <w:szCs w:val="28"/>
+        </w:rPr>
       </w:pPr>
       <w:r>
         <w:rPr>
           <w:rFonts w:ascii="CMBX10" w:hAnsi="CMBX10"/>
-        </w:rPr>
-        <w:t xml:space="preserve">Abstract </w:t>
-      </w:r>
+          <w:b/>
+          <w:bCs/>
+          <w:sz w:val="28"/>
+          <w:szCs w:val="28"/>
+        </w:rPr>
+        <w:t>Abstract</w:t>
+      </w:r>
+      <w:bookmarkStart w:id="0" w:name="_GoBack"/>
+      <w:bookmarkEnd w:id="0"/>
     </w:p>
     <w:p>
       <w:r>
@@ -144,7 +158,13 @@
     <w:p/>
     <w:p>
       <w:r>
-        <w:t>Text Clustering is an important part of the data mining and classification of input data. Clustering is the process of separating the similar type of samples into the same class.  It has applications in automatic document organization, topic extraction and fast information retrieval or filtering.</w:t>
+        <w:t xml:space="preserve">Text Clustering is an important part of the data mining and </w:t>
+      </w:r>
+      <w:r>
+        <w:t>clustering</w:t>
+      </w:r>
+      <w:r>
+        <w:t xml:space="preserve"> of input data. Clustering is the process of separating the similar type of samples into the same class.  It has applications in automatic document organization, topic extraction and fast information retrieval or filtering.</w:t>
       </w:r>
       <w:r>
         <w:t xml:space="preserve"> </w:t>
@@ -197,16 +217,7 @@
         <w:t xml:space="preserve">. </w:t>
       </w:r>
       <w:r>
-        <w:t>Our corpus has 1500 documents and 12420 unique words on which</w:t>
-      </w:r>
-      <w:r>
-        <w:t>,</w:t>
-      </w:r>
-      <w:r>
-        <w:t xml:space="preserve"> </w:t>
-      </w:r>
-      <w:r>
-        <w:t>w</w:t>
+        <w:t>Our corpus has 1500 documents and 12420 unique words on which, w</w:t>
       </w:r>
       <w:r>
         <w:t xml:space="preserve">e would like to try </w:t>
@@ -608,27 +619,7 @@
             <w:rFonts w:ascii="Cambria Math" w:hAnsi="Cambria Math"/>
             <w:color w:val="000000" w:themeColor="text1"/>
           </w:rPr>
-          <m:t>tf</m:t>
-        </m:r>
-        <m:r>
-          <m:rPr>
-            <m:sty m:val="p"/>
-          </m:rPr>
-          <w:rPr>
-            <w:rFonts w:ascii="Cambria Math" w:hAnsi="Cambria Math"/>
-            <w:color w:val="000000" w:themeColor="text1"/>
-          </w:rPr>
-          <m:t>_</m:t>
-        </m:r>
-        <m:r>
-          <m:rPr>
-            <m:sty m:val="p"/>
-          </m:rPr>
-          <w:rPr>
-            <w:rFonts w:ascii="Cambria Math" w:hAnsi="Cambria Math"/>
-            <w:color w:val="000000" w:themeColor="text1"/>
-          </w:rPr>
-          <m:t>idf=tf*idf</m:t>
+          <m:t>tf_idf=tf*idf</m:t>
         </m:r>
       </m:oMath>
       <w:r>
@@ -1022,9 +1013,41 @@
       </w:r>
     </w:p>
     <w:p>
-      <w:r>
-        <w:t xml:space="preserve">2.1 k-mean algorithm </w:t>
-      </w:r>
+      <w:pPr>
+        <w:rPr>
+          <w:sz w:val="28"/>
+          <w:szCs w:val="28"/>
+        </w:rPr>
+      </w:pPr>
+      <w:r>
+        <w:rPr>
+          <w:sz w:val="28"/>
+          <w:szCs w:val="28"/>
+        </w:rPr>
+        <w:t xml:space="preserve">2.1 </w:t>
+      </w:r>
+      <w:r>
+        <w:rPr>
+          <w:sz w:val="28"/>
+          <w:szCs w:val="28"/>
+        </w:rPr>
+        <w:t xml:space="preserve">Clustering with </w:t>
+      </w:r>
+      <w:r>
+        <w:rPr>
+          <w:sz w:val="28"/>
+          <w:szCs w:val="28"/>
+        </w:rPr>
+        <w:t xml:space="preserve">k-mean algorithm </w:t>
+      </w:r>
+    </w:p>
+    <w:p>
+      <w:pPr>
+        <w:rPr>
+          <w:sz w:val="28"/>
+          <w:szCs w:val="28"/>
+        </w:rPr>
+      </w:pPr>
     </w:p>
     <w:p>
       <w:r>
@@ -1034,7 +1057,11 @@
         <w:t>s</w:t>
       </w:r>
       <w:r>
-        <w:t xml:space="preserve"> which were grouped around k clusters. Each cluster centroid will be used as a reference point for next round of iteration. Iteration makes the selected</w:t>
+        <w:t xml:space="preserve"> which were grouped around k clusters. Each cluster centroid will be used </w:t>
+      </w:r>
+      <w:r>
+        <w:lastRenderedPageBreak/>
+        <w:t>as a reference point for next round of iteration. Iteration makes the selected</w:t>
       </w:r>
       <w:r>
         <w:t xml:space="preserve"> </w:t>
@@ -1086,9 +1113,9 @@
         <w:tblLook w:val="04A0" w:firstRow="1" w:lastRow="0" w:firstColumn="1" w:lastColumn="0" w:noHBand="0" w:noVBand="1"/>
       </w:tblPr>
       <w:tblGrid>
-        <w:gridCol w:w="4215"/>
-        <w:gridCol w:w="4541"/>
-        <w:gridCol w:w="4420"/>
+        <w:gridCol w:w="4142"/>
+        <w:gridCol w:w="4463"/>
+        <w:gridCol w:w="4345"/>
       </w:tblGrid>
       <w:tr>
         <w:trPr>
@@ -1119,7 +1146,7 @@
                           <pic:cNvPicPr/>
                         </pic:nvPicPr>
                         <pic:blipFill>
-                          <a:blip r:embed="rId4" cstate="print">
+                          <a:blip r:embed="rId5" cstate="print">
                             <a:extLst>
                               <a:ext uri="{28A0092B-C50C-407E-A947-70E740481C1C}">
                                 <a14:useLocalDpi xmlns:a14="http://schemas.microsoft.com/office/drawing/2010/main" val="0"/>
@@ -1172,7 +1199,7 @@
                           <pic:cNvPicPr/>
                         </pic:nvPicPr>
                         <pic:blipFill>
-                          <a:blip r:embed="rId5" cstate="print">
+                          <a:blip r:embed="rId6" cstate="print">
                             <a:extLst>
                               <a:ext uri="{28A0092B-C50C-407E-A947-70E740481C1C}">
                                 <a14:useLocalDpi xmlns:a14="http://schemas.microsoft.com/office/drawing/2010/main" val="0"/>
@@ -1225,7 +1252,7 @@
                           <pic:cNvPicPr/>
                         </pic:nvPicPr>
                         <pic:blipFill>
-                          <a:blip r:embed="rId6" cstate="print">
+                          <a:blip r:embed="rId7" cstate="print">
                             <a:extLst>
                               <a:ext uri="{28A0092B-C50C-407E-A947-70E740481C1C}">
                                 <a14:useLocalDpi xmlns:a14="http://schemas.microsoft.com/office/drawing/2010/main" val="0"/>
@@ -1273,19 +1300,7 @@
               <w:rPr>
                 <w:b/>
               </w:rPr>
-              <w:t xml:space="preserve">Documents/cluster using k-means with </w:t>
-            </w:r>
-            <w:r>
-              <w:rPr>
-                <w:b/>
-              </w:rPr>
-              <w:t>5</w:t>
-            </w:r>
-            <w:r>
-              <w:rPr>
-                <w:b/>
-              </w:rPr>
-              <w:t xml:space="preserve"> clusters</w:t>
+              <w:t>Documents/cluster using k-means with 5 clusters</w:t>
             </w:r>
           </w:p>
         </w:tc>
@@ -1321,19 +1336,7 @@
               <w:rPr>
                 <w:b/>
               </w:rPr>
-              <w:t>Documents/cluster using k-means with</w:t>
-            </w:r>
-            <w:r>
-              <w:rPr>
-                <w:b/>
-              </w:rPr>
-              <w:t xml:space="preserve"> 2</w:t>
-            </w:r>
-            <w:r>
-              <w:rPr>
-                <w:b/>
-              </w:rPr>
-              <w:t>0 clusters</w:t>
+              <w:t>Documents/cluster using k-means with 20 clusters</w:t>
             </w:r>
           </w:p>
         </w:tc>
@@ -1371,12 +1374,7 @@
         <w:t>about 10</w:t>
       </w:r>
       <w:r>
-        <w:t xml:space="preserve"> clusters. K=20 yielded few overlapping clusters and splitting some of similar documents across d</w:t>
-      </w:r>
-      <w:bookmarkStart w:id="0" w:name="_GoBack"/>
-      <w:bookmarkEnd w:id="0"/>
-      <w:r>
-        <w:t>ifferent clusters. So</w:t>
+        <w:t xml:space="preserve"> clusters. K=20 yielded few overlapping clusters and splitting some of similar documents across different clusters. So</w:t>
       </w:r>
       <w:r>
         <w:t>,</w:t>
@@ -1425,7 +1423,7 @@
                     <pic:cNvPicPr/>
                   </pic:nvPicPr>
                   <pic:blipFill>
-                    <a:blip r:embed="rId7">
+                    <a:blip r:embed="rId8">
                       <a:extLst>
                         <a:ext uri="{28A0092B-C50C-407E-A947-70E740481C1C}">
                           <a14:useLocalDpi xmlns:a14="http://schemas.microsoft.com/office/drawing/2010/main" val="0"/>
@@ -1481,6 +1479,392 @@
     <w:p>
       <w:pPr>
         <w:rPr>
+          <w:b/>
+        </w:rPr>
+      </w:pPr>
+    </w:p>
+    <w:p>
+      <w:pPr>
+        <w:spacing w:before="100" w:beforeAutospacing="1" w:after="100" w:afterAutospacing="1"/>
+        <w:rPr>
+          <w:rFonts w:ascii="Arial" w:hAnsi="Arial" w:cs="Arial"/>
+          <w:b/>
+          <w:bCs/>
+          <w:sz w:val="28"/>
+          <w:szCs w:val="28"/>
+        </w:rPr>
+      </w:pPr>
+      <w:r>
+        <w:rPr>
+          <w:rFonts w:ascii="Arial" w:hAnsi="Arial" w:cs="Arial"/>
+          <w:b/>
+          <w:bCs/>
+          <w:sz w:val="28"/>
+          <w:szCs w:val="28"/>
+        </w:rPr>
+        <w:t>K-means</w:t>
+      </w:r>
+      <w:r>
+        <w:rPr>
+          <w:rFonts w:ascii="Arial" w:hAnsi="Arial" w:cs="Arial"/>
+          <w:b/>
+          <w:bCs/>
+          <w:sz w:val="28"/>
+          <w:szCs w:val="28"/>
+        </w:rPr>
+        <w:t xml:space="preserve"> Usage:</w:t>
+      </w:r>
+    </w:p>
+    <w:p>
+      <w:pPr>
+        <w:tabs>
+          <w:tab w:val="left" w:pos="916"/>
+          <w:tab w:val="left" w:pos="1832"/>
+          <w:tab w:val="left" w:pos="2748"/>
+          <w:tab w:val="left" w:pos="3664"/>
+          <w:tab w:val="left" w:pos="4580"/>
+          <w:tab w:val="left" w:pos="5496"/>
+          <w:tab w:val="left" w:pos="6412"/>
+          <w:tab w:val="left" w:pos="7328"/>
+          <w:tab w:val="left" w:pos="8244"/>
+          <w:tab w:val="left" w:pos="9160"/>
+          <w:tab w:val="left" w:pos="10076"/>
+          <w:tab w:val="left" w:pos="10992"/>
+          <w:tab w:val="left" w:pos="11908"/>
+          <w:tab w:val="left" w:pos="12824"/>
+          <w:tab w:val="left" w:pos="13740"/>
+          <w:tab w:val="left" w:pos="14656"/>
+        </w:tabs>
+        <w:rPr>
+          <w:rFonts w:ascii="Courier New" w:hAnsi="Courier New" w:cs="Courier New"/>
+          <w:color w:val="000000"/>
+          <w:sz w:val="20"/>
+          <w:szCs w:val="20"/>
+        </w:rPr>
+      </w:pPr>
+      <w:proofErr w:type="spellStart"/>
+      <w:r>
+        <w:rPr>
+          <w:rFonts w:ascii="Courier New" w:hAnsi="Courier New" w:cs="Courier New"/>
+          <w:color w:val="000000"/>
+          <w:sz w:val="20"/>
+          <w:szCs w:val="20"/>
+        </w:rPr>
+        <w:t>kmeans</w:t>
+      </w:r>
+      <w:proofErr w:type="spellEnd"/>
+      <w:r>
+        <w:rPr>
+          <w:rFonts w:ascii="Courier New" w:hAnsi="Courier New" w:cs="Courier New"/>
+          <w:color w:val="000000"/>
+          <w:sz w:val="20"/>
+          <w:szCs w:val="20"/>
+        </w:rPr>
+        <w:t xml:space="preserve">(x, centers, </w:t>
+      </w:r>
+      <w:proofErr w:type="spellStart"/>
+      <w:r>
+        <w:rPr>
+          <w:rFonts w:ascii="Courier New" w:hAnsi="Courier New" w:cs="Courier New"/>
+          <w:color w:val="000000"/>
+          <w:sz w:val="20"/>
+          <w:szCs w:val="20"/>
+        </w:rPr>
+        <w:t>iter.max</w:t>
+      </w:r>
+      <w:proofErr w:type="spellEnd"/>
+      <w:r>
+        <w:rPr>
+          <w:rFonts w:ascii="Courier New" w:hAnsi="Courier New" w:cs="Courier New"/>
+          <w:color w:val="000000"/>
+          <w:sz w:val="20"/>
+          <w:szCs w:val="20"/>
+        </w:rPr>
+        <w:t xml:space="preserve"> = 10, </w:t>
+      </w:r>
+      <w:proofErr w:type="spellStart"/>
+      <w:r>
+        <w:rPr>
+          <w:rFonts w:ascii="Courier New" w:hAnsi="Courier New" w:cs="Courier New"/>
+          <w:color w:val="000000"/>
+          <w:sz w:val="20"/>
+          <w:szCs w:val="20"/>
+        </w:rPr>
+        <w:t>nstart</w:t>
+      </w:r>
+      <w:proofErr w:type="spellEnd"/>
+      <w:r>
+        <w:rPr>
+          <w:rFonts w:ascii="Courier New" w:hAnsi="Courier New" w:cs="Courier New"/>
+          <w:color w:val="000000"/>
+          <w:sz w:val="20"/>
+          <w:szCs w:val="20"/>
+        </w:rPr>
+        <w:t xml:space="preserve"> = 1,</w:t>
+      </w:r>
+      <w:r>
+        <w:rPr>
+          <w:rFonts w:ascii="Courier New" w:hAnsi="Courier New" w:cs="Courier New"/>
+          <w:color w:val="000000"/>
+          <w:sz w:val="20"/>
+          <w:szCs w:val="20"/>
+        </w:rPr>
+        <w:t xml:space="preserve"> </w:t>
+      </w:r>
+      <w:r>
+        <w:rPr>
+          <w:rFonts w:ascii="Courier New" w:hAnsi="Courier New" w:cs="Courier New"/>
+          <w:color w:val="000000"/>
+          <w:sz w:val="20"/>
+          <w:szCs w:val="20"/>
+        </w:rPr>
+        <w:t>algorithm = c("Hartigan-Wong", "Lloyd", "</w:t>
+      </w:r>
+      <w:proofErr w:type="spellStart"/>
+      <w:r>
+        <w:rPr>
+          <w:rFonts w:ascii="Courier New" w:hAnsi="Courier New" w:cs="Courier New"/>
+          <w:color w:val="000000"/>
+          <w:sz w:val="20"/>
+          <w:szCs w:val="20"/>
+        </w:rPr>
+        <w:t>Forgy</w:t>
+      </w:r>
+      <w:proofErr w:type="spellEnd"/>
+      <w:r>
+        <w:rPr>
+          <w:rFonts w:ascii="Courier New" w:hAnsi="Courier New" w:cs="Courier New"/>
+          <w:color w:val="000000"/>
+          <w:sz w:val="20"/>
+          <w:szCs w:val="20"/>
+        </w:rPr>
+        <w:t>", "MacQueen"), trace=FALSE)</w:t>
+      </w:r>
+    </w:p>
+    <w:p>
+      <w:pPr>
+        <w:pStyle w:val="Heading3"/>
+        <w:rPr>
+          <w:rFonts w:ascii="Arial" w:hAnsi="Arial" w:cs="Arial"/>
+          <w:color w:val="595959"/>
+        </w:rPr>
+      </w:pPr>
+      <w:r>
+        <w:rPr>
+          <w:rFonts w:ascii="Arial" w:hAnsi="Arial" w:cs="Arial"/>
+          <w:color w:val="595959"/>
+        </w:rPr>
+        <w:t xml:space="preserve">Key </w:t>
+      </w:r>
+      <w:r>
+        <w:rPr>
+          <w:rFonts w:ascii="Arial" w:hAnsi="Arial" w:cs="Arial"/>
+          <w:color w:val="595959"/>
+        </w:rPr>
+        <w:t>Arguments</w:t>
+      </w:r>
+      <w:r>
+        <w:rPr>
+          <w:rFonts w:ascii="Arial" w:hAnsi="Arial" w:cs="Arial"/>
+          <w:color w:val="595959"/>
+        </w:rPr>
+        <w:t xml:space="preserve"> used in the test</w:t>
+      </w:r>
+      <w:r>
+        <w:rPr>
+          <w:rFonts w:ascii="Arial" w:hAnsi="Arial" w:cs="Arial"/>
+          <w:color w:val="595959"/>
+        </w:rPr>
+        <w:t>:</w:t>
+      </w:r>
+    </w:p>
+    <w:tbl>
+      <w:tblPr>
+        <w:tblW w:w="0" w:type="auto"/>
+        <w:tblCellSpacing w:w="15" w:type="dxa"/>
+        <w:tblCellMar>
+          <w:top w:w="15" w:type="dxa"/>
+          <w:left w:w="15" w:type="dxa"/>
+          <w:bottom w:w="15" w:type="dxa"/>
+          <w:right w:w="15" w:type="dxa"/>
+        </w:tblCellMar>
+        <w:tblLook w:val="04A0" w:firstRow="1" w:lastRow="0" w:firstColumn="1" w:lastColumn="0" w:noHBand="0" w:noVBand="1"/>
+        <w:tblDescription w:val="R argblock"/>
+      </w:tblPr>
+      <w:tblGrid>
+        <w:gridCol w:w="1260"/>
+        <w:gridCol w:w="11700"/>
+      </w:tblGrid>
+      <w:tr>
+        <w:trPr>
+          <w:tblCellSpacing w:w="15" w:type="dxa"/>
+        </w:trPr>
+        <w:tc>
+          <w:tcPr>
+            <w:tcW w:w="1215" w:type="dxa"/>
+            <w:hideMark/>
+          </w:tcPr>
+          <w:p>
+            <w:pPr>
+              <w:rPr>
+                <w:rFonts w:ascii="Arial" w:hAnsi="Arial" w:cs="Arial"/>
+                <w:color w:val="000000"/>
+                <w:sz w:val="20"/>
+                <w:szCs w:val="20"/>
+              </w:rPr>
+            </w:pPr>
+            <w:r>
+              <w:rPr>
+                <w:rFonts w:ascii="Courier New" w:hAnsi="Courier New" w:cs="Courier New"/>
+                <w:color w:val="000000"/>
+                <w:sz w:val="20"/>
+                <w:szCs w:val="20"/>
+              </w:rPr>
+              <w:t>x</w:t>
+            </w:r>
+          </w:p>
+        </w:tc>
+        <w:tc>
+          <w:tcPr>
+            <w:tcW w:w="11655" w:type="dxa"/>
+            <w:hideMark/>
+          </w:tcPr>
+          <w:p>
+            <w:pPr>
+              <w:spacing w:after="90"/>
+              <w:rPr>
+                <w:rFonts w:ascii="Arial" w:hAnsi="Arial" w:cs="Arial"/>
+                <w:color w:val="000000"/>
+                <w:sz w:val="20"/>
+                <w:szCs w:val="20"/>
+              </w:rPr>
+            </w:pPr>
+            <w:r>
+              <w:rPr>
+                <w:rFonts w:ascii="Arial" w:hAnsi="Arial" w:cs="Arial"/>
+                <w:color w:val="000000"/>
+                <w:sz w:val="20"/>
+                <w:szCs w:val="20"/>
+              </w:rPr>
+              <w:t>numeric matrix of data, or an object that can be coerced to such a matrix (such as a numeric vector or a data frame with all numeric columns).</w:t>
+            </w:r>
+          </w:p>
+        </w:tc>
+      </w:tr>
+      <w:tr>
+        <w:trPr>
+          <w:tblCellSpacing w:w="15" w:type="dxa"/>
+        </w:trPr>
+        <w:tc>
+          <w:tcPr>
+            <w:tcW w:w="1215" w:type="dxa"/>
+            <w:hideMark/>
+          </w:tcPr>
+          <w:p>
+            <w:pPr>
+              <w:rPr>
+                <w:rFonts w:ascii="Arial" w:hAnsi="Arial" w:cs="Arial"/>
+                <w:color w:val="000000"/>
+                <w:sz w:val="20"/>
+                <w:szCs w:val="20"/>
+              </w:rPr>
+            </w:pPr>
+            <w:r>
+              <w:rPr>
+                <w:rFonts w:ascii="Courier New" w:hAnsi="Courier New" w:cs="Courier New"/>
+                <w:color w:val="000000"/>
+                <w:sz w:val="20"/>
+                <w:szCs w:val="20"/>
+              </w:rPr>
+              <w:t>centers</w:t>
+            </w:r>
+          </w:p>
+        </w:tc>
+        <w:tc>
+          <w:tcPr>
+            <w:tcW w:w="11655" w:type="dxa"/>
+            <w:hideMark/>
+          </w:tcPr>
+          <w:p>
+            <w:pPr>
+              <w:spacing w:after="90"/>
+              <w:rPr>
+                <w:rFonts w:ascii="Arial" w:hAnsi="Arial" w:cs="Arial"/>
+                <w:color w:val="000000"/>
+                <w:sz w:val="20"/>
+                <w:szCs w:val="20"/>
+              </w:rPr>
+            </w:pPr>
+            <w:r>
+              <w:rPr>
+                <w:rFonts w:ascii="Arial" w:hAnsi="Arial" w:cs="Arial"/>
+                <w:color w:val="000000"/>
+                <w:sz w:val="20"/>
+                <w:szCs w:val="20"/>
+              </w:rPr>
+              <w:t>either the number of clusters, say </w:t>
+            </w:r>
+            <w:r>
+              <w:rPr>
+                <w:rFonts w:ascii="Arial" w:hAnsi="Arial" w:cs="Arial"/>
+                <w:i/>
+                <w:iCs/>
+                <w:color w:val="000000"/>
+                <w:sz w:val="20"/>
+                <w:szCs w:val="20"/>
+              </w:rPr>
+              <w:t>k</w:t>
+            </w:r>
+            <w:r>
+              <w:rPr>
+                <w:rFonts w:ascii="Arial" w:hAnsi="Arial" w:cs="Arial"/>
+                <w:color w:val="000000"/>
+                <w:sz w:val="20"/>
+                <w:szCs w:val="20"/>
+              </w:rPr>
+              <w:t>, or a set of initial (distinct) cluster centers. If a number, a random set of (distinct) rows in </w:t>
+            </w:r>
+            <w:r>
+              <w:rPr>
+                <w:rFonts w:ascii="Courier New" w:hAnsi="Courier New" w:cs="Courier New"/>
+                <w:color w:val="000000"/>
+                <w:sz w:val="20"/>
+                <w:szCs w:val="20"/>
+              </w:rPr>
+              <w:t>x</w:t>
+            </w:r>
+            <w:r>
+              <w:rPr>
+                <w:rFonts w:ascii="Arial" w:hAnsi="Arial" w:cs="Arial"/>
+                <w:color w:val="000000"/>
+                <w:sz w:val="20"/>
+                <w:szCs w:val="20"/>
+              </w:rPr>
+              <w:t> is chosen as the initial centers.</w:t>
+            </w:r>
+          </w:p>
+        </w:tc>
+      </w:tr>
+    </w:tbl>
+    <w:p>
+      <w:pPr>
+        <w:pStyle w:val="Heading3"/>
+        <w:rPr>
+          <w:rFonts w:ascii="Arial" w:hAnsi="Arial" w:cs="Arial"/>
+          <w:color w:val="595959"/>
+        </w:rPr>
+      </w:pPr>
+    </w:p>
+    <w:p>
+      <w:pPr>
+        <w:rPr>
+          <w:b/>
+        </w:rPr>
+      </w:pPr>
+    </w:p>
+    <w:p>
+      <w:pPr>
+        <w:rPr>
           <w:highlight w:val="yellow"/>
         </w:rPr>
       </w:pPr>
@@ -1488,32 +1872,79 @@
     <w:p>
       <w:pPr>
         <w:rPr>
+          <w:sz w:val="28"/>
+          <w:szCs w:val="28"/>
           <w:highlight w:val="yellow"/>
         </w:rPr>
       </w:pPr>
       <w:r>
         <w:rPr>
+          <w:sz w:val="28"/>
+          <w:szCs w:val="28"/>
           <w:highlight w:val="yellow"/>
         </w:rPr>
-        <w:t>2.2</w:t>
-      </w:r>
-      <w:r>
-        <w:rPr>
+        <w:t xml:space="preserve">2.2 </w:t>
+      </w:r>
+      <w:r>
+        <w:rPr>
+          <w:sz w:val="28"/>
+          <w:szCs w:val="28"/>
           <w:highlight w:val="yellow"/>
         </w:rPr>
-        <w:t xml:space="preserve"> Density Based Clustering </w:t>
-      </w:r>
-    </w:p>
-    <w:p>
-      <w:pPr>
-        <w:rPr>
+        <w:t xml:space="preserve">Clustering with </w:t>
+      </w:r>
+      <w:r>
+        <w:rPr>
+          <w:sz w:val="28"/>
+          <w:szCs w:val="28"/>
           <w:highlight w:val="yellow"/>
         </w:rPr>
-      </w:pPr>
-      <w:r>
-        <w:rPr>
+        <w:t xml:space="preserve">Density Based Clustering </w:t>
+      </w:r>
+      <w:r>
+        <w:rPr>
+          <w:sz w:val="28"/>
+          <w:szCs w:val="28"/>
           <w:highlight w:val="yellow"/>
         </w:rPr>
+        <w:t>(</w:t>
+      </w:r>
+      <w:proofErr w:type="spellStart"/>
+      <w:r>
+        <w:rPr>
+          <w:sz w:val="28"/>
+          <w:szCs w:val="28"/>
+          <w:highlight w:val="yellow"/>
+        </w:rPr>
+        <w:t>DBScan</w:t>
+      </w:r>
+      <w:proofErr w:type="spellEnd"/>
+      <w:r>
+        <w:rPr>
+          <w:sz w:val="28"/>
+          <w:szCs w:val="28"/>
+          <w:highlight w:val="yellow"/>
+        </w:rPr>
+        <w:t>)</w:t>
+      </w:r>
+    </w:p>
+    <w:p>
+      <w:pPr>
+        <w:rPr>
+          <w:highlight w:val="yellow"/>
+        </w:rPr>
+      </w:pPr>
+    </w:p>
+    <w:p>
+      <w:pPr>
+        <w:rPr>
+          <w:highlight w:val="yellow"/>
+        </w:rPr>
+      </w:pPr>
+      <w:r>
+        <w:rPr>
+          <w:highlight w:val="yellow"/>
+        </w:rPr>
         <w:t xml:space="preserve">It is very difficult to cluster when data is in nonlinear shape means in different size, density and shape, so k-mean algorithm can’t be applied on </w:t>
       </w:r>
       <w:r>
@@ -1643,13 +2074,7 @@
         <w:t>]</w:t>
       </w:r>
       <w:r>
-        <w:t xml:space="preserve"> combinations</w:t>
-      </w:r>
-      <w:r>
-        <w:t xml:space="preserve"> (</w:t>
-      </w:r>
-      <w:r>
-        <w:t>[65,25</w:t>
+        <w:t xml:space="preserve"> combinations ([65,25</w:t>
       </w:r>
       <w:r>
         <w:t>], [</w:t>
@@ -1661,16 +2086,7 @@
         <w:t xml:space="preserve"> </w:t>
       </w:r>
       <w:r>
-        <w:t>[77,16], [90,16]</w:t>
-      </w:r>
-      <w:r>
-        <w:t>) and similar documents are plotted against their clusters as shown</w:t>
-      </w:r>
-      <w:r>
-        <w:t xml:space="preserve"> in fig 2.3</w:t>
-      </w:r>
-      <w:r>
-        <w:t>.</w:t>
+        <w:t>[77,16], [90,16]) and similar documents are plotted against their clusters as shown in fig 2.3.</w:t>
       </w:r>
     </w:p>
     <w:tbl>
@@ -1680,10 +2096,10 @@
         <w:tblLook w:val="04A0" w:firstRow="1" w:lastRow="0" w:firstColumn="1" w:lastColumn="0" w:noHBand="0" w:noVBand="1"/>
       </w:tblPr>
       <w:tblGrid>
-        <w:gridCol w:w="3251"/>
-        <w:gridCol w:w="3300"/>
-        <w:gridCol w:w="3252"/>
-        <w:gridCol w:w="3373"/>
+        <w:gridCol w:w="3195"/>
+        <w:gridCol w:w="3243"/>
+        <w:gridCol w:w="3197"/>
+        <w:gridCol w:w="3315"/>
       </w:tblGrid>
       <w:tr>
         <w:tc>
@@ -1695,7 +2111,6 @@
               <w:rPr>
                 <w:noProof/>
               </w:rPr>
-              <w:lastRenderedPageBreak/>
               <w:drawing>
                 <wp:inline distT="0" distB="0" distL="0" distR="0" wp14:anchorId="5EA217C8" wp14:editId="2A6A6753">
                   <wp:extent cx="1951105" cy="1341385"/>
@@ -1712,7 +2127,7 @@
                           <pic:cNvPicPr/>
                         </pic:nvPicPr>
                         <pic:blipFill>
-                          <a:blip r:embed="rId8" cstate="print">
+                          <a:blip r:embed="rId9" cstate="print">
                             <a:extLst>
                               <a:ext uri="{28A0092B-C50C-407E-A947-70E740481C1C}">
                                 <a14:useLocalDpi xmlns:a14="http://schemas.microsoft.com/office/drawing/2010/main" val="0"/>
@@ -1765,7 +2180,7 @@
                           <pic:cNvPicPr/>
                         </pic:nvPicPr>
                         <pic:blipFill>
-                          <a:blip r:embed="rId9" cstate="print">
+                          <a:blip r:embed="rId10" cstate="print">
                             <a:extLst>
                               <a:ext uri="{28A0092B-C50C-407E-A947-70E740481C1C}">
                                 <a14:useLocalDpi xmlns:a14="http://schemas.microsoft.com/office/drawing/2010/main" val="0"/>
@@ -1818,7 +2233,7 @@
                           <pic:cNvPicPr/>
                         </pic:nvPicPr>
                         <pic:blipFill>
-                          <a:blip r:embed="rId10" cstate="print">
+                          <a:blip r:embed="rId11" cstate="print">
                             <a:extLst>
                               <a:ext uri="{28A0092B-C50C-407E-A947-70E740481C1C}">
                                 <a14:useLocalDpi xmlns:a14="http://schemas.microsoft.com/office/drawing/2010/main" val="0"/>
@@ -1871,7 +2286,7 @@
                           <pic:cNvPicPr/>
                         </pic:nvPicPr>
                         <pic:blipFill>
-                          <a:blip r:embed="rId11" cstate="print">
+                          <a:blip r:embed="rId12" cstate="print">
                             <a:extLst>
                               <a:ext uri="{28A0092B-C50C-407E-A947-70E740481C1C}">
                                 <a14:useLocalDpi xmlns:a14="http://schemas.microsoft.com/office/drawing/2010/main" val="0"/>
@@ -1917,19 +2332,8 @@
               </w:rPr>
               <w:t>DBSCAN with eps=</w:t>
             </w:r>
-            <w:proofErr w:type="gramStart"/>
-            <w:r>
-              <w:t>65,</w:t>
-            </w:r>
-            <w:r>
-              <w:t>min</w:t>
-            </w:r>
-            <w:proofErr w:type="gramEnd"/>
-            <w:r>
-              <w:t xml:space="preserve"> points= </w:t>
-            </w:r>
-            <w:r>
-              <w:t>25</w:t>
+            <w:r>
+              <w:t>65,min points= 25</w:t>
             </w:r>
           </w:p>
         </w:tc>
@@ -1950,19 +2354,7 @@
               <w:t>DBSCAN with eps=</w:t>
             </w:r>
             <w:r>
-              <w:t>70</w:t>
-            </w:r>
-            <w:r>
-              <w:t>,</w:t>
-            </w:r>
-            <w:r>
-              <w:t xml:space="preserve"> </w:t>
-            </w:r>
-            <w:r>
-              <w:t xml:space="preserve">min points= </w:t>
-            </w:r>
-            <w:r>
-              <w:t>16</w:t>
+              <w:t>70, min points= 16</w:t>
             </w:r>
           </w:p>
         </w:tc>
@@ -1988,25 +2380,7 @@
               <w:rPr>
                 <w:b/>
               </w:rPr>
-              <w:t>77</w:t>
-            </w:r>
-            <w:r>
-              <w:rPr>
-                <w:b/>
-              </w:rPr>
-              <w:t>,</w:t>
-            </w:r>
-            <w:r>
-              <w:rPr>
-                <w:b/>
-              </w:rPr>
-              <w:t xml:space="preserve"> </w:t>
-            </w:r>
-            <w:r>
-              <w:rPr>
-                <w:b/>
-              </w:rPr>
-              <w:t>min points= 25</w:t>
+              <w:t>77, min points= 25</w:t>
             </w:r>
           </w:p>
         </w:tc>
@@ -2027,16 +2401,7 @@
               <w:t>DBSCAN with eps=</w:t>
             </w:r>
             <w:r>
-              <w:t>90</w:t>
-            </w:r>
-            <w:r>
-              <w:t>,</w:t>
-            </w:r>
-            <w:r>
-              <w:t xml:space="preserve"> </w:t>
-            </w:r>
-            <w:r>
-              <w:t>min points= 25</w:t>
+              <w:t>90, min points= 25</w:t>
             </w:r>
           </w:p>
         </w:tc>
@@ -2066,12 +2431,19 @@
     <w:p>
       <w:pPr>
         <w:rPr>
-          <w:rFonts w:eastAsiaTheme="minorEastAsia"/>
-        </w:rPr>
-      </w:pPr>
-      <w:r>
-        <w:rPr>
-          <w:rFonts w:eastAsiaTheme="minorEastAsia"/>
+          <w:b/>
+          <w:bCs/>
+          <w:i/>
+          <w:iCs/>
+        </w:rPr>
+      </w:pPr>
+      <w:r>
+        <w:rPr>
+          <w:rFonts w:eastAsiaTheme="minorEastAsia"/>
+          <w:b/>
+          <w:bCs/>
+          <w:i/>
+          <w:iCs/>
         </w:rPr>
         <w:t xml:space="preserve">Due to lack of domain knowledge on our corpus, </w:t>
       </w:r>
@@ -2079,6 +2451,10 @@
       <w:r>
         <w:rPr>
           <w:rFonts w:eastAsiaTheme="minorEastAsia"/>
+          <w:b/>
+          <w:bCs/>
+          <w:i/>
+          <w:iCs/>
         </w:rPr>
         <w:t>KNNdistplot</w:t>
       </w:r>
@@ -2086,51 +2462,125 @@
       <w:r>
         <w:rPr>
           <w:rFonts w:eastAsiaTheme="minorEastAsia"/>
+          <w:b/>
+          <w:bCs/>
+          <w:i/>
+          <w:iCs/>
         </w:rPr>
         <w:t xml:space="preserve"> has been used with k= </w:t>
       </w:r>
       <w:r>
         <w:rPr>
           <w:rFonts w:eastAsiaTheme="minorEastAsia"/>
+          <w:b/>
+          <w:bCs/>
+          <w:i/>
+          <w:iCs/>
         </w:rPr>
         <w:t>log (</w:t>
       </w:r>
       <w:r>
         <w:rPr>
           <w:rFonts w:eastAsiaTheme="minorEastAsia"/>
+          <w:b/>
+          <w:bCs/>
+          <w:i/>
+          <w:iCs/>
         </w:rPr>
         <w:t xml:space="preserve">number of data points) in order to obtain </w:t>
       </w:r>
       <w:r>
         <w:rPr>
           <w:rFonts w:eastAsiaTheme="minorEastAsia"/>
+          <w:b/>
+          <w:bCs/>
+          <w:i/>
+          <w:iCs/>
         </w:rPr>
         <w:t>the optimal eps and min points values to be used for DBSCAN algorithm. Best value for eps has been identifie</w:t>
       </w:r>
       <w:r>
         <w:rPr>
           <w:rFonts w:eastAsiaTheme="minorEastAsia"/>
+          <w:b/>
+          <w:bCs/>
+          <w:i/>
+          <w:iCs/>
         </w:rPr>
         <w:t>d to be around 77</w:t>
       </w:r>
       <w:r>
         <w:rPr>
           <w:rFonts w:eastAsiaTheme="minorEastAsia"/>
+          <w:b/>
+          <w:bCs/>
+          <w:i/>
+          <w:iCs/>
         </w:rPr>
         <w:t xml:space="preserve"> </w:t>
       </w:r>
       <w:r>
         <w:rPr>
           <w:rFonts w:eastAsiaTheme="minorEastAsia"/>
+          <w:b/>
+          <w:bCs/>
+          <w:i/>
+          <w:iCs/>
+        </w:rPr>
+        <w:t xml:space="preserve">(knee point) </w:t>
+      </w:r>
+      <w:r>
+        <w:rPr>
+          <w:rFonts w:eastAsiaTheme="minorEastAsia"/>
+          <w:b/>
+          <w:bCs/>
+          <w:i/>
+          <w:iCs/>
         </w:rPr>
         <w:t xml:space="preserve">as shown in figure 2.4 </w:t>
       </w:r>
       <w:r>
         <w:rPr>
           <w:rFonts w:eastAsiaTheme="minorEastAsia"/>
+          <w:b/>
+          <w:bCs/>
+          <w:i/>
+          <w:iCs/>
         </w:rPr>
         <w:t>and min points to be 16(which is log (number of data points)).</w:t>
       </w:r>
+      <w:r>
+        <w:rPr>
+          <w:rFonts w:eastAsiaTheme="minorEastAsia"/>
+          <w:b/>
+          <w:bCs/>
+          <w:i/>
+          <w:iCs/>
+        </w:rPr>
+        <w:t xml:space="preserve"> </w:t>
+      </w:r>
+      <w:r>
+        <w:rPr>
+          <w:rFonts w:ascii="Calibri" w:hAnsi="Calibri" w:cs="Calibri"/>
+          <w:b/>
+          <w:bCs/>
+          <w:i/>
+          <w:iCs/>
+          <w:color w:val="000000"/>
+        </w:rPr>
+        <w:t>A knee corresponds to a threshold where a sharp change occurs along the k-distance curve.</w:t>
+      </w:r>
+    </w:p>
+    <w:p>
+      <w:pPr>
+        <w:rPr>
+          <w:rFonts w:eastAsiaTheme="minorEastAsia"/>
+          <w:b/>
+          <w:bCs/>
+          <w:i/>
+          <w:iCs/>
+        </w:rPr>
+      </w:pPr>
     </w:p>
     <w:p>
       <w:pPr>
@@ -2147,6 +2597,7 @@
           <w:sz w:val="34"/>
           <w:szCs w:val="34"/>
         </w:rPr>
+        <w:lastRenderedPageBreak/>
         <w:t xml:space="preserve">                      </w:t>
       </w:r>
       <w:r>
@@ -2204,7 +2655,7 @@
                     <pic:cNvPicPr/>
                   </pic:nvPicPr>
                   <pic:blipFill>
-                    <a:blip r:embed="rId12">
+                    <a:blip r:embed="rId13">
                       <a:extLst>
                         <a:ext uri="{28A0092B-C50C-407E-A947-70E740481C1C}">
                           <a14:useLocalDpi xmlns:a14="http://schemas.microsoft.com/office/drawing/2010/main" val="0"/>
@@ -2245,21 +2696,412 @@
         </w:rPr>
         <w:t>Figure 2.4</w:t>
       </w:r>
-    </w:p>
-    <w:p>
-      <w:r>
-        <w:lastRenderedPageBreak/>
+      <w:r>
+        <w:rPr>
+          <w:b/>
+        </w:rPr>
+        <w:t xml:space="preserve"> </w:t>
+      </w:r>
+      <w:proofErr w:type="spellStart"/>
+      <w:r>
+        <w:rPr>
+          <w:b/>
+        </w:rPr>
+        <w:t>k</w:t>
+      </w:r>
+      <w:r>
+        <w:rPr>
+          <w:b/>
+        </w:rPr>
+        <w:t>NN</w:t>
+      </w:r>
+      <w:proofErr w:type="spellEnd"/>
+      <w:r>
+        <w:rPr>
+          <w:b/>
+        </w:rPr>
+        <w:t xml:space="preserve"> </w:t>
+      </w:r>
+      <w:proofErr w:type="spellStart"/>
+      <w:r>
+        <w:rPr>
+          <w:b/>
+        </w:rPr>
+        <w:t>dist</w:t>
+      </w:r>
+      <w:proofErr w:type="spellEnd"/>
+      <w:r>
+        <w:rPr>
+          <w:b/>
+        </w:rPr>
+        <w:t xml:space="preserve"> plot</w:t>
+      </w:r>
+    </w:p>
+    <w:p>
+      <w:r>
         <w:t>We have</w:t>
       </w:r>
       <w:r>
-        <w:t xml:space="preserve"> noticed that the data is better partitioned with about 10 clusters. So, our final model for DBSCAN clustering uses eps=77 and min</w:t>
-      </w:r>
-      <w:r>
-        <w:t xml:space="preserve"> </w:t>
-      </w:r>
-      <w:r>
-        <w:t xml:space="preserve">points =16. </w:t>
-      </w:r>
+        <w:t xml:space="preserve"> noticed that the data is better partitioned with about 10 clusters. So, our final model for DBSCAN clustering uses eps=77 and min points =16.</w:t>
+      </w:r>
+    </w:p>
+    <w:p>
+      <w:pPr>
+        <w:spacing w:before="100" w:beforeAutospacing="1" w:after="100" w:afterAutospacing="1"/>
+        <w:rPr>
+          <w:rFonts w:ascii="Arial" w:hAnsi="Arial" w:cs="Arial"/>
+          <w:b/>
+          <w:bCs/>
+          <w:sz w:val="28"/>
+          <w:szCs w:val="28"/>
+        </w:rPr>
+      </w:pPr>
+      <w:r>
+        <w:rPr>
+          <w:rFonts w:ascii="Arial" w:hAnsi="Arial" w:cs="Arial"/>
+          <w:b/>
+          <w:bCs/>
+          <w:sz w:val="28"/>
+          <w:szCs w:val="28"/>
+        </w:rPr>
+        <w:t>DB Scan Usage:</w:t>
+      </w:r>
+    </w:p>
+    <w:p>
+      <w:pPr>
+        <w:pStyle w:val="HTMLPreformatted"/>
+        <w:rPr>
+          <w:rFonts w:ascii="Arial" w:hAnsi="Arial" w:cs="Arial"/>
+          <w:color w:val="000000"/>
+        </w:rPr>
+      </w:pPr>
+      <w:proofErr w:type="spellStart"/>
+      <w:r>
+        <w:rPr>
+          <w:rFonts w:ascii="Arial" w:hAnsi="Arial" w:cs="Arial"/>
+          <w:color w:val="000000"/>
+        </w:rPr>
+        <w:t>dbscan</w:t>
+      </w:r>
+      <w:proofErr w:type="spellEnd"/>
+      <w:r>
+        <w:rPr>
+          <w:rFonts w:ascii="Arial" w:hAnsi="Arial" w:cs="Arial"/>
+          <w:color w:val="000000"/>
+        </w:rPr>
+        <w:t xml:space="preserve">(x, eps, </w:t>
+      </w:r>
+      <w:proofErr w:type="spellStart"/>
+      <w:r>
+        <w:rPr>
+          <w:rFonts w:ascii="Arial" w:hAnsi="Arial" w:cs="Arial"/>
+          <w:color w:val="000000"/>
+        </w:rPr>
+        <w:t>minPts</w:t>
+      </w:r>
+      <w:proofErr w:type="spellEnd"/>
+      <w:r>
+        <w:rPr>
+          <w:rFonts w:ascii="Arial" w:hAnsi="Arial" w:cs="Arial"/>
+          <w:color w:val="000000"/>
+        </w:rPr>
+        <w:t xml:space="preserve"> = 5, weights = NULL, </w:t>
+      </w:r>
+      <w:proofErr w:type="spellStart"/>
+      <w:r>
+        <w:rPr>
+          <w:rFonts w:ascii="Arial" w:hAnsi="Arial" w:cs="Arial"/>
+          <w:color w:val="000000"/>
+        </w:rPr>
+        <w:t>borderPoints</w:t>
+      </w:r>
+      <w:proofErr w:type="spellEnd"/>
+      <w:r>
+        <w:rPr>
+          <w:rFonts w:ascii="Arial" w:hAnsi="Arial" w:cs="Arial"/>
+          <w:color w:val="000000"/>
+        </w:rPr>
+        <w:t xml:space="preserve"> = TRUE, ...)</w:t>
+      </w:r>
+    </w:p>
+    <w:p>
+      <w:pPr>
+        <w:pStyle w:val="HTMLPreformatted"/>
+        <w:rPr>
+          <w:rFonts w:ascii="Arial" w:hAnsi="Arial" w:cs="Arial"/>
+          <w:color w:val="000000"/>
+        </w:rPr>
+      </w:pPr>
+    </w:p>
+    <w:p>
+      <w:pPr>
+        <w:pStyle w:val="Heading3"/>
+        <w:rPr>
+          <w:rFonts w:ascii="Arial" w:hAnsi="Arial" w:cs="Arial"/>
+          <w:color w:val="595959"/>
+        </w:rPr>
+      </w:pPr>
+      <w:r>
+        <w:rPr>
+          <w:rFonts w:ascii="Arial" w:hAnsi="Arial" w:cs="Arial"/>
+          <w:color w:val="595959"/>
+        </w:rPr>
+        <w:t xml:space="preserve">Key </w:t>
+      </w:r>
+      <w:r>
+        <w:rPr>
+          <w:rFonts w:ascii="Arial" w:hAnsi="Arial" w:cs="Arial"/>
+          <w:color w:val="595959"/>
+        </w:rPr>
+        <w:t>Arguments</w:t>
+      </w:r>
+      <w:r>
+        <w:rPr>
+          <w:rFonts w:ascii="Arial" w:hAnsi="Arial" w:cs="Arial"/>
+          <w:color w:val="595959"/>
+        </w:rPr>
+        <w:t xml:space="preserve"> used in the test</w:t>
+      </w:r>
+      <w:r>
+        <w:rPr>
+          <w:rFonts w:ascii="Arial" w:hAnsi="Arial" w:cs="Arial"/>
+          <w:color w:val="595959"/>
+        </w:rPr>
+        <w:t>:</w:t>
+      </w:r>
+    </w:p>
+    <w:tbl>
+      <w:tblPr>
+        <w:tblW w:w="0" w:type="auto"/>
+        <w:tblCellSpacing w:w="15" w:type="dxa"/>
+        <w:tblBorders>
+          <w:top w:val="single" w:sz="4" w:space="0" w:color="auto"/>
+          <w:left w:val="single" w:sz="4" w:space="0" w:color="auto"/>
+          <w:bottom w:val="single" w:sz="4" w:space="0" w:color="auto"/>
+          <w:right w:val="single" w:sz="4" w:space="0" w:color="auto"/>
+          <w:insideH w:val="single" w:sz="4" w:space="0" w:color="auto"/>
+          <w:insideV w:val="single" w:sz="4" w:space="0" w:color="auto"/>
+        </w:tblBorders>
+        <w:tblCellMar>
+          <w:top w:w="15" w:type="dxa"/>
+          <w:left w:w="15" w:type="dxa"/>
+          <w:bottom w:w="15" w:type="dxa"/>
+          <w:right w:w="15" w:type="dxa"/>
+        </w:tblCellMar>
+        <w:tblLook w:val="04A0" w:firstRow="1" w:lastRow="0" w:firstColumn="1" w:lastColumn="0" w:noHBand="0" w:noVBand="1"/>
+        <w:tblDescription w:val="R argblock"/>
+      </w:tblPr>
+      <w:tblGrid>
+        <w:gridCol w:w="1165"/>
+        <w:gridCol w:w="7830"/>
+      </w:tblGrid>
+      <w:tr>
+        <w:trPr>
+          <w:tblCellSpacing w:w="15" w:type="dxa"/>
+        </w:trPr>
+        <w:tc>
+          <w:tcPr>
+            <w:tcW w:w="1120" w:type="dxa"/>
+            <w:hideMark/>
+          </w:tcPr>
+          <w:p>
+            <w:pPr>
+              <w:rPr>
+                <w:rFonts w:ascii="Arial" w:hAnsi="Arial" w:cs="Arial"/>
+                <w:color w:val="000000"/>
+                <w:sz w:val="20"/>
+                <w:szCs w:val="20"/>
+              </w:rPr>
+            </w:pPr>
+            <w:r>
+              <w:rPr>
+                <w:rStyle w:val="HTMLCode"/>
+                <w:rFonts w:ascii="Arial" w:hAnsi="Arial" w:cs="Arial"/>
+                <w:color w:val="000000"/>
+              </w:rPr>
+              <w:t>x</w:t>
+            </w:r>
+          </w:p>
+        </w:tc>
+        <w:tc>
+          <w:tcPr>
+            <w:tcW w:w="7785" w:type="dxa"/>
+            <w:hideMark/>
+          </w:tcPr>
+          <w:p>
+            <w:pPr>
+              <w:pStyle w:val="NormalWeb"/>
+              <w:spacing w:before="0" w:beforeAutospacing="0" w:after="90" w:afterAutospacing="0"/>
+              <w:rPr>
+                <w:rFonts w:ascii="Arial" w:hAnsi="Arial" w:cs="Arial"/>
+                <w:color w:val="000000"/>
+                <w:sz w:val="20"/>
+                <w:szCs w:val="20"/>
+              </w:rPr>
+            </w:pPr>
+            <w:r>
+              <w:rPr>
+                <w:rFonts w:ascii="Arial" w:hAnsi="Arial" w:cs="Arial"/>
+                <w:color w:val="000000"/>
+                <w:sz w:val="20"/>
+                <w:szCs w:val="20"/>
+              </w:rPr>
+              <w:t xml:space="preserve">a data matrix or a </w:t>
+            </w:r>
+            <w:proofErr w:type="spellStart"/>
+            <w:r>
+              <w:rPr>
+                <w:rFonts w:ascii="Arial" w:hAnsi="Arial" w:cs="Arial"/>
+                <w:color w:val="000000"/>
+                <w:sz w:val="20"/>
+                <w:szCs w:val="20"/>
+              </w:rPr>
+              <w:t>dist</w:t>
+            </w:r>
+            <w:proofErr w:type="spellEnd"/>
+            <w:r>
+              <w:rPr>
+                <w:rFonts w:ascii="Arial" w:hAnsi="Arial" w:cs="Arial"/>
+                <w:color w:val="000000"/>
+                <w:sz w:val="20"/>
+                <w:szCs w:val="20"/>
+              </w:rPr>
+              <w:t xml:space="preserve"> object. </w:t>
+            </w:r>
+          </w:p>
+        </w:tc>
+      </w:tr>
+      <w:tr>
+        <w:trPr>
+          <w:tblCellSpacing w:w="15" w:type="dxa"/>
+        </w:trPr>
+        <w:tc>
+          <w:tcPr>
+            <w:tcW w:w="1120" w:type="dxa"/>
+            <w:hideMark/>
+          </w:tcPr>
+          <w:p>
+            <w:pPr>
+              <w:rPr>
+                <w:rFonts w:ascii="Arial" w:hAnsi="Arial" w:cs="Arial"/>
+                <w:color w:val="000000"/>
+                <w:sz w:val="20"/>
+                <w:szCs w:val="20"/>
+              </w:rPr>
+            </w:pPr>
+            <w:r>
+              <w:rPr>
+                <w:rStyle w:val="HTMLCode"/>
+                <w:rFonts w:ascii="Arial" w:hAnsi="Arial" w:cs="Arial"/>
+                <w:color w:val="000000"/>
+              </w:rPr>
+              <w:t>eps</w:t>
+            </w:r>
+          </w:p>
+        </w:tc>
+        <w:tc>
+          <w:tcPr>
+            <w:tcW w:w="7785" w:type="dxa"/>
+            <w:hideMark/>
+          </w:tcPr>
+          <w:p>
+            <w:pPr>
+              <w:pStyle w:val="NormalWeb"/>
+              <w:spacing w:before="0" w:beforeAutospacing="0" w:after="90" w:afterAutospacing="0"/>
+              <w:rPr>
+                <w:rFonts w:ascii="Arial" w:hAnsi="Arial" w:cs="Arial"/>
+                <w:color w:val="000000"/>
+                <w:sz w:val="20"/>
+                <w:szCs w:val="20"/>
+              </w:rPr>
+            </w:pPr>
+            <w:r>
+              <w:rPr>
+                <w:rFonts w:ascii="Arial" w:hAnsi="Arial" w:cs="Arial"/>
+                <w:color w:val="000000"/>
+                <w:sz w:val="20"/>
+                <w:szCs w:val="20"/>
+              </w:rPr>
+              <w:t>s</w:t>
+            </w:r>
+            <w:r>
+              <w:rPr>
+                <w:rFonts w:ascii="Arial" w:hAnsi="Arial" w:cs="Arial"/>
+                <w:color w:val="000000"/>
+                <w:sz w:val="20"/>
+                <w:szCs w:val="20"/>
+              </w:rPr>
+              <w:t>ize of the epsilon neighborhood</w:t>
+            </w:r>
+          </w:p>
+        </w:tc>
+      </w:tr>
+      <w:tr>
+        <w:trPr>
+          <w:tblCellSpacing w:w="15" w:type="dxa"/>
+        </w:trPr>
+        <w:tc>
+          <w:tcPr>
+            <w:tcW w:w="1120" w:type="dxa"/>
+            <w:hideMark/>
+          </w:tcPr>
+          <w:p>
+            <w:pPr>
+              <w:rPr>
+                <w:rFonts w:ascii="Arial" w:hAnsi="Arial" w:cs="Arial"/>
+                <w:color w:val="000000"/>
+                <w:sz w:val="20"/>
+                <w:szCs w:val="20"/>
+              </w:rPr>
+            </w:pPr>
+            <w:proofErr w:type="spellStart"/>
+            <w:r>
+              <w:rPr>
+                <w:rStyle w:val="HTMLCode"/>
+                <w:rFonts w:ascii="Arial" w:hAnsi="Arial" w:cs="Arial"/>
+                <w:color w:val="000000"/>
+              </w:rPr>
+              <w:t>minPts</w:t>
+            </w:r>
+            <w:proofErr w:type="spellEnd"/>
+          </w:p>
+        </w:tc>
+        <w:tc>
+          <w:tcPr>
+            <w:tcW w:w="7785" w:type="dxa"/>
+            <w:hideMark/>
+          </w:tcPr>
+          <w:p>
+            <w:pPr>
+              <w:pStyle w:val="NormalWeb"/>
+              <w:spacing w:before="0" w:beforeAutospacing="0" w:after="90" w:afterAutospacing="0"/>
+              <w:rPr>
+                <w:rFonts w:ascii="Arial" w:hAnsi="Arial" w:cs="Arial"/>
+                <w:color w:val="000000"/>
+                <w:sz w:val="20"/>
+                <w:szCs w:val="20"/>
+              </w:rPr>
+            </w:pPr>
+            <w:r>
+              <w:rPr>
+                <w:rFonts w:ascii="Arial" w:hAnsi="Arial" w:cs="Arial"/>
+                <w:color w:val="000000"/>
+                <w:sz w:val="20"/>
+                <w:szCs w:val="20"/>
+              </w:rPr>
+              <w:t>number of minimum points in the eps region (for core points). Default is 5 points.</w:t>
+            </w:r>
+          </w:p>
+        </w:tc>
+      </w:tr>
+    </w:tbl>
+    <w:p>
+      <w:pPr>
+        <w:pStyle w:val="HTMLPreformatted"/>
+        <w:rPr>
+          <w:color w:val="000000"/>
+        </w:rPr>
+      </w:pPr>
     </w:p>
     <w:p>
       <w:pPr>
@@ -2270,22 +3112,13 @@
           <w:szCs w:val="34"/>
         </w:rPr>
       </w:pPr>
-    </w:p>
-    <w:p>
-      <w:pPr>
-        <w:spacing w:before="100" w:beforeAutospacing="1" w:after="100" w:afterAutospacing="1"/>
+      <w:r>
         <w:rPr>
           <w:rFonts w:ascii="CMBX12" w:hAnsi="CMBX12"/>
           <w:sz w:val="34"/>
           <w:szCs w:val="34"/>
         </w:rPr>
-      </w:pPr>
-      <w:r>
-        <w:rPr>
-          <w:rFonts w:ascii="CMBX12" w:hAnsi="CMBX12"/>
-          <w:sz w:val="34"/>
-          <w:szCs w:val="34"/>
-        </w:rPr>
+        <w:lastRenderedPageBreak/>
         <w:t>3 Results</w:t>
       </w:r>
     </w:p>
@@ -2416,7 +3249,13 @@
         <w:t xml:space="preserve">k-means has a good effect on the </w:t>
       </w:r>
       <w:r>
-        <w:t>convex cluster and is a good fit between the two for our data(corpus).</w:t>
+        <w:t>convex cluster and is a good fit between the two for our data</w:t>
+      </w:r>
+      <w:r>
+        <w:t xml:space="preserve"> </w:t>
+      </w:r>
+      <w:r>
+        <w:t>(corpus).</w:t>
       </w:r>
     </w:p>
     <w:p>
@@ -2443,20 +3282,19 @@
         <w:tblLook w:val="04A0" w:firstRow="1" w:lastRow="0" w:firstColumn="1" w:lastColumn="0" w:noHBand="0" w:noVBand="1"/>
       </w:tblPr>
       <w:tblGrid>
-        <w:gridCol w:w="7218"/>
-        <w:gridCol w:w="5958"/>
+        <w:gridCol w:w="7285"/>
+        <w:gridCol w:w="5665"/>
       </w:tblGrid>
       <w:tr>
         <w:tc>
           <w:tcPr>
-            <w:tcW w:w="7218" w:type="dxa"/>
+            <w:tcW w:w="7285" w:type="dxa"/>
           </w:tcPr>
           <w:p>
             <w:pPr>
               <w:spacing w:before="100" w:beforeAutospacing="1" w:after="100" w:afterAutospacing="1"/>
             </w:pPr>
             <w:r>
-              <w:lastRenderedPageBreak/>
               <w:t>Cluster 1: Word Cloud</w:t>
             </w:r>
           </w:p>
@@ -2494,7 +3332,7 @@
         </w:tc>
         <w:tc>
           <w:tcPr>
-            <w:tcW w:w="5958" w:type="dxa"/>
+            <w:tcW w:w="5665" w:type="dxa"/>
           </w:tcPr>
           <w:p>
             <w:pPr>
@@ -2505,9 +3343,9 @@
                 <w:noProof/>
               </w:rPr>
               <w:drawing>
-                <wp:inline distT="0" distB="0" distL="0" distR="0" wp14:anchorId="7DAAFE94" wp14:editId="1C51AD1E">
-                  <wp:extent cx="2946400" cy="2146300"/>
-                  <wp:effectExtent l="0" t="0" r="0" b="0"/>
+                <wp:inline distT="0" distB="0" distL="0" distR="0" wp14:anchorId="7DAAFE94" wp14:editId="644629F0">
+                  <wp:extent cx="3369310" cy="1344058"/>
+                  <wp:effectExtent l="0" t="0" r="0" b="2540"/>
                   <wp:docPr id="12" name="Picture 12"/>
                   <wp:cNvGraphicFramePr>
                     <a:graphicFrameLocks xmlns:a="http://schemas.openxmlformats.org/drawingml/2006/main" noChangeAspect="1"/>
@@ -2520,7 +3358,7 @@
                           <pic:cNvPicPr/>
                         </pic:nvPicPr>
                         <pic:blipFill>
-                          <a:blip r:embed="rId13">
+                          <a:blip r:embed="rId14">
                             <a:extLst>
                               <a:ext uri="{28A0092B-C50C-407E-A947-70E740481C1C}">
                                 <a14:useLocalDpi xmlns:a14="http://schemas.microsoft.com/office/drawing/2010/main" val="0"/>
@@ -2534,7 +3372,7 @@
                         <pic:spPr>
                           <a:xfrm>
                             <a:off x="0" y="0"/>
-                            <a:ext cx="2946400" cy="2146300"/>
+                            <a:ext cx="3396778" cy="1355015"/>
                           </a:xfrm>
                           <a:prstGeom prst="rect">
                             <a:avLst/>
@@ -2552,17 +3390,15 @@
       <w:tr>
         <w:tc>
           <w:tcPr>
-            <w:tcW w:w="7218" w:type="dxa"/>
+            <w:tcW w:w="7285" w:type="dxa"/>
           </w:tcPr>
           <w:p>
             <w:pPr>
               <w:spacing w:before="100" w:beforeAutospacing="1" w:after="100" w:afterAutospacing="1"/>
             </w:pPr>
             <w:r>
-              <w:t>Cluster 2</w:t>
-            </w:r>
-            <w:r>
-              <w:t>: Word Cloud</w:t>
+              <w:lastRenderedPageBreak/>
+              <w:t>Cluster 2: Word Cloud</w:t>
             </w:r>
           </w:p>
           <w:p>
@@ -2570,13 +3406,7 @@
               <w:spacing w:before="100" w:beforeAutospacing="1" w:after="100" w:afterAutospacing="1"/>
             </w:pPr>
             <w:r>
-              <w:t>Based on the word cloud, we could infer that cluste</w:t>
-            </w:r>
-            <w:r>
-              <w:t>r 2</w:t>
-            </w:r>
-            <w:r>
-              <w:t xml:space="preserve"> has documents related to neural network</w:t>
+              <w:t>Based on the word cloud, we could infer that cluster 2 has documents related to neural network</w:t>
             </w:r>
             <w:r>
               <w:t>s</w:t>
@@ -2589,14 +3419,7 @@
                 <w:b/>
                 <w:i/>
               </w:rPr>
-              <w:t>IEEE</w:t>
-            </w:r>
-            <w:r>
-              <w:rPr>
-                <w:b/>
-                <w:i/>
-              </w:rPr>
-              <w:t xml:space="preserve"> papers.</w:t>
+              <w:t>IEEE papers.</w:t>
             </w:r>
             <w:r>
               <w:t xml:space="preserve"> </w:t>
@@ -2610,7 +3433,7 @@
         </w:tc>
         <w:tc>
           <w:tcPr>
-            <w:tcW w:w="5958" w:type="dxa"/>
+            <w:tcW w:w="5665" w:type="dxa"/>
           </w:tcPr>
           <w:p>
             <w:pPr>
@@ -2621,8 +3444,8 @@
                 <w:noProof/>
               </w:rPr>
               <w:drawing>
-                <wp:inline distT="0" distB="0" distL="0" distR="0" wp14:anchorId="5D47CF70" wp14:editId="70068358">
-                  <wp:extent cx="2917484" cy="2069094"/>
+                <wp:inline distT="0" distB="0" distL="0" distR="0" wp14:anchorId="5D47CF70" wp14:editId="0B6FCB42">
+                  <wp:extent cx="3358731" cy="1553378"/>
                   <wp:effectExtent l="0" t="0" r="0" b="0"/>
                   <wp:docPr id="13" name="Picture 13"/>
                   <wp:cNvGraphicFramePr>
@@ -2633,137 +3456,6 @@
                       <pic:pic xmlns:pic="http://schemas.openxmlformats.org/drawingml/2006/picture">
                         <pic:nvPicPr>
                           <pic:cNvPr id="13" name="Screen Shot 2018-09-13 at 2.48.16 PM.png"/>
-                          <pic:cNvPicPr/>
-                        </pic:nvPicPr>
-                        <pic:blipFill>
-                          <a:blip r:embed="rId14" cstate="print">
-                            <a:extLst>
-                              <a:ext uri="{28A0092B-C50C-407E-A947-70E740481C1C}">
-                                <a14:useLocalDpi xmlns:a14="http://schemas.microsoft.com/office/drawing/2010/main" val="0"/>
-                              </a:ext>
-                            </a:extLst>
-                          </a:blip>
-                          <a:stretch>
-                            <a:fillRect/>
-                          </a:stretch>
-                        </pic:blipFill>
-                        <pic:spPr>
-                          <a:xfrm>
-                            <a:off x="0" y="0"/>
-                            <a:ext cx="2935927" cy="2082174"/>
-                          </a:xfrm>
-                          <a:prstGeom prst="rect">
-                            <a:avLst/>
-                          </a:prstGeom>
-                        </pic:spPr>
-                      </pic:pic>
-                    </a:graphicData>
-                  </a:graphic>
-                </wp:inline>
-              </w:drawing>
-            </w:r>
-          </w:p>
-        </w:tc>
-      </w:tr>
-      <w:tr>
-        <w:tc>
-          <w:tcPr>
-            <w:tcW w:w="7218" w:type="dxa"/>
-          </w:tcPr>
-          <w:p>
-            <w:pPr>
-              <w:spacing w:before="100" w:beforeAutospacing="1" w:after="100" w:afterAutospacing="1"/>
-            </w:pPr>
-            <w:r>
-              <w:lastRenderedPageBreak/>
-              <w:t>Cluster 3</w:t>
-            </w:r>
-            <w:r>
-              <w:t>: Word Cloud</w:t>
-            </w:r>
-          </w:p>
-          <w:p>
-            <w:pPr>
-              <w:spacing w:before="100" w:beforeAutospacing="1" w:after="100" w:afterAutospacing="1"/>
-            </w:pPr>
-            <w:r>
-              <w:t>Based on the word cloud, we could infer that cluste</w:t>
-            </w:r>
-            <w:r>
-              <w:t>r 3</w:t>
-            </w:r>
-            <w:r>
-              <w:t xml:space="preserve"> has documents related to neural network</w:t>
-            </w:r>
-            <w:r>
-              <w:t xml:space="preserve">s and </w:t>
-            </w:r>
-            <w:r>
-              <w:rPr>
-                <w:b/>
-                <w:i/>
-              </w:rPr>
-              <w:t>data modeling</w:t>
-            </w:r>
-            <w:r>
-              <w:rPr>
-                <w:b/>
-                <w:i/>
-              </w:rPr>
-              <w:t xml:space="preserve"> </w:t>
-            </w:r>
-            <w:r>
-              <w:t xml:space="preserve">and have references to </w:t>
-            </w:r>
-            <w:r>
-              <w:rPr>
-                <w:b/>
-                <w:i/>
-              </w:rPr>
-              <w:t>MIT</w:t>
-            </w:r>
-            <w:r>
-              <w:rPr>
-                <w:b/>
-                <w:i/>
-              </w:rPr>
-              <w:t xml:space="preserve"> papers.</w:t>
-            </w:r>
-            <w:r>
-              <w:t xml:space="preserve"> </w:t>
-            </w:r>
-          </w:p>
-          <w:p>
-            <w:pPr>
-              <w:spacing w:before="100" w:beforeAutospacing="1" w:after="100" w:afterAutospacing="1"/>
-            </w:pPr>
-          </w:p>
-        </w:tc>
-        <w:tc>
-          <w:tcPr>
-            <w:tcW w:w="5958" w:type="dxa"/>
-          </w:tcPr>
-          <w:p>
-            <w:pPr>
-              <w:spacing w:before="100" w:beforeAutospacing="1" w:after="100" w:afterAutospacing="1"/>
-            </w:pPr>
-            <w:r>
-              <w:rPr>
-                <w:noProof/>
-              </w:rPr>
-              <w:drawing>
-                <wp:inline distT="0" distB="0" distL="0" distR="0" wp14:anchorId="1FFF3D0B" wp14:editId="7F33A07C">
-                  <wp:extent cx="3140352" cy="2227153"/>
-                  <wp:effectExtent l="0" t="0" r="0" b="0"/>
-                  <wp:docPr id="14" name="Picture 14"/>
-                  <wp:cNvGraphicFramePr>
-                    <a:graphicFrameLocks xmlns:a="http://schemas.openxmlformats.org/drawingml/2006/main" noChangeAspect="1"/>
-                  </wp:cNvGraphicFramePr>
-                  <a:graphic xmlns:a="http://schemas.openxmlformats.org/drawingml/2006/main">
-                    <a:graphicData uri="http://schemas.openxmlformats.org/drawingml/2006/picture">
-                      <pic:pic xmlns:pic="http://schemas.openxmlformats.org/drawingml/2006/picture">
-                        <pic:nvPicPr>
-                          <pic:cNvPr id="14" name="Screen Shot 2018-09-13 at 2.49.25 PM.png"/>
                           <pic:cNvPicPr/>
                         </pic:nvPicPr>
                         <pic:blipFill>
@@ -2781,7 +3473,7 @@
                         <pic:spPr>
                           <a:xfrm>
                             <a:off x="0" y="0"/>
-                            <a:ext cx="3164058" cy="2243966"/>
+                            <a:ext cx="3388041" cy="1566934"/>
                           </a:xfrm>
                           <a:prstGeom prst="rect">
                             <a:avLst/>
@@ -2799,14 +3491,14 @@
       <w:tr>
         <w:tc>
           <w:tcPr>
-            <w:tcW w:w="7218" w:type="dxa"/>
+            <w:tcW w:w="7285" w:type="dxa"/>
           </w:tcPr>
           <w:p>
             <w:pPr>
               <w:spacing w:before="100" w:beforeAutospacing="1" w:after="100" w:afterAutospacing="1"/>
             </w:pPr>
             <w:r>
-              <w:t>Cluster 4</w:t>
+              <w:t>Cluster 3</w:t>
             </w:r>
             <w:r>
               <w:t>: Word Cloud</w:t>
@@ -2820,16 +3512,30 @@
               <w:t>Based on the word cloud, we could infer that cluste</w:t>
             </w:r>
             <w:r>
-              <w:t>r 4</w:t>
+              <w:t>r 3</w:t>
             </w:r>
             <w:r>
               <w:t xml:space="preserve"> has documents related to neural network</w:t>
             </w:r>
             <w:r>
-              <w:t>s</w:t>
-            </w:r>
-            <w:r>
-              <w:t xml:space="preserve"> and have references to </w:t>
+              <w:t xml:space="preserve">s and </w:t>
+            </w:r>
+            <w:r>
+              <w:rPr>
+                <w:b/>
+                <w:i/>
+              </w:rPr>
+              <w:t>data modeling</w:t>
+            </w:r>
+            <w:r>
+              <w:rPr>
+                <w:b/>
+                <w:i/>
+              </w:rPr>
+              <w:t xml:space="preserve"> </w:t>
+            </w:r>
+            <w:r>
+              <w:t xml:space="preserve">and have references to </w:t>
             </w:r>
             <w:r>
               <w:rPr>
@@ -2857,7 +3563,7 @@
         </w:tc>
         <w:tc>
           <w:tcPr>
-            <w:tcW w:w="5958" w:type="dxa"/>
+            <w:tcW w:w="5665" w:type="dxa"/>
           </w:tcPr>
           <w:p>
             <w:pPr>
@@ -2868,10 +3574,10 @@
                 <w:noProof/>
               </w:rPr>
               <w:drawing>
-                <wp:inline distT="0" distB="0" distL="0" distR="0" wp14:anchorId="392C9C9B" wp14:editId="2BFF6996">
-                  <wp:extent cx="2974049" cy="2121654"/>
-                  <wp:effectExtent l="0" t="0" r="0" b="0"/>
-                  <wp:docPr id="15" name="Picture 15"/>
+                <wp:inline distT="0" distB="0" distL="0" distR="0" wp14:anchorId="1FFF3D0B" wp14:editId="4873FD9A">
+                  <wp:extent cx="3359241" cy="1597446"/>
+                  <wp:effectExtent l="0" t="0" r="0" b="3175"/>
+                  <wp:docPr id="14" name="Picture 14"/>
                   <wp:cNvGraphicFramePr>
                     <a:graphicFrameLocks xmlns:a="http://schemas.openxmlformats.org/drawingml/2006/main" noChangeAspect="1"/>
                   </wp:cNvGraphicFramePr>
@@ -2879,7 +3585,7 @@
                     <a:graphicData uri="http://schemas.openxmlformats.org/drawingml/2006/picture">
                       <pic:pic xmlns:pic="http://schemas.openxmlformats.org/drawingml/2006/picture">
                         <pic:nvPicPr>
-                          <pic:cNvPr id="15" name="Screen Shot 2018-09-13 at 2.50.35 PM.png"/>
+                          <pic:cNvPr id="14" name="Screen Shot 2018-09-13 at 2.49.25 PM.png"/>
                           <pic:cNvPicPr/>
                         </pic:nvPicPr>
                         <pic:blipFill>
@@ -2897,7 +3603,7 @@
                         <pic:spPr>
                           <a:xfrm>
                             <a:off x="0" y="0"/>
-                            <a:ext cx="2988698" cy="2132104"/>
+                            <a:ext cx="3389850" cy="1612002"/>
                           </a:xfrm>
                           <a:prstGeom prst="rect">
                             <a:avLst/>
@@ -2915,18 +3621,14 @@
       <w:tr>
         <w:tc>
           <w:tcPr>
-            <w:tcW w:w="7218" w:type="dxa"/>
+            <w:tcW w:w="7285" w:type="dxa"/>
           </w:tcPr>
           <w:p>
             <w:pPr>
               <w:spacing w:before="100" w:beforeAutospacing="1" w:after="100" w:afterAutospacing="1"/>
             </w:pPr>
             <w:r>
-              <w:lastRenderedPageBreak/>
-              <w:t>Cluster 5</w:t>
-            </w:r>
-            <w:r>
-              <w:t>: Word Cloud</w:t>
+              <w:t>Cluster 4: Word Cloud</w:t>
             </w:r>
           </w:p>
           <w:p>
@@ -2934,13 +3636,7 @@
               <w:spacing w:before="100" w:beforeAutospacing="1" w:after="100" w:afterAutospacing="1"/>
             </w:pPr>
             <w:r>
-              <w:t>Based on the word cloud, we could infer that cluste</w:t>
-            </w:r>
-            <w:r>
-              <w:t>r 5</w:t>
-            </w:r>
-            <w:r>
-              <w:t xml:space="preserve"> has documents related to neural network</w:t>
+              <w:t>Based on the word cloud, we could infer that cluster 4 has documents related to neural network</w:t>
             </w:r>
             <w:r>
               <w:t>s</w:t>
@@ -2953,34 +3649,10 @@
                 <w:b/>
                 <w:i/>
               </w:rPr>
-              <w:t>nature</w:t>
+              <w:t>MIT papers.</w:t>
             </w:r>
             <w:r>
               <w:t xml:space="preserve"> </w:t>
-            </w:r>
-            <w:r>
-              <w:t xml:space="preserve">journals and </w:t>
-            </w:r>
-            <w:r>
-              <w:rPr>
-                <w:b/>
-                <w:i/>
-              </w:rPr>
-              <w:t>MIT</w:t>
-            </w:r>
-            <w:r>
-              <w:t xml:space="preserve"> papers</w:t>
-            </w:r>
-            <w:r>
-              <w:t xml:space="preserve">. Also, looks like these documents refer to many articles by Vincent </w:t>
-            </w:r>
-            <w:proofErr w:type="spellStart"/>
-            <w:r>
-              <w:t>st.</w:t>
-            </w:r>
-            <w:proofErr w:type="spellEnd"/>
-            <w:r>
-              <w:t xml:space="preserve"> Amour. His significant work is in image processing.</w:t>
             </w:r>
           </w:p>
           <w:p>
@@ -2991,7 +3663,7 @@
         </w:tc>
         <w:tc>
           <w:tcPr>
-            <w:tcW w:w="5958" w:type="dxa"/>
+            <w:tcW w:w="5665" w:type="dxa"/>
           </w:tcPr>
           <w:p>
             <w:pPr>
@@ -3002,10 +3674,10 @@
                 <w:noProof/>
               </w:rPr>
               <w:drawing>
-                <wp:inline distT="0" distB="0" distL="0" distR="0" wp14:anchorId="0CD1E6DE" wp14:editId="42FC573E">
-                  <wp:extent cx="2862764" cy="2073244"/>
+                <wp:inline distT="0" distB="0" distL="0" distR="0" wp14:anchorId="392C9C9B" wp14:editId="253A80E5">
+                  <wp:extent cx="3359339" cy="1817783"/>
                   <wp:effectExtent l="0" t="0" r="0" b="0"/>
-                  <wp:docPr id="16" name="Picture 16"/>
+                  <wp:docPr id="15" name="Picture 15"/>
                   <wp:cNvGraphicFramePr>
                     <a:graphicFrameLocks xmlns:a="http://schemas.openxmlformats.org/drawingml/2006/main" noChangeAspect="1"/>
                   </wp:cNvGraphicFramePr>
@@ -3013,7 +3685,7 @@
                     <a:graphicData uri="http://schemas.openxmlformats.org/drawingml/2006/picture">
                       <pic:pic xmlns:pic="http://schemas.openxmlformats.org/drawingml/2006/picture">
                         <pic:nvPicPr>
-                          <pic:cNvPr id="16" name="Screen Shot 2018-09-13 at 2.55.45 PM.png"/>
+                          <pic:cNvPr id="15" name="Screen Shot 2018-09-13 at 2.50.35 PM.png"/>
                           <pic:cNvPicPr/>
                         </pic:nvPicPr>
                         <pic:blipFill>
@@ -3031,7 +3703,7 @@
                         <pic:spPr>
                           <a:xfrm>
                             <a:off x="0" y="0"/>
-                            <a:ext cx="2879064" cy="2085048"/>
+                            <a:ext cx="3387617" cy="1833084"/>
                           </a:xfrm>
                           <a:prstGeom prst="rect">
                             <a:avLst/>
@@ -3049,17 +3721,15 @@
       <w:tr>
         <w:tc>
           <w:tcPr>
-            <w:tcW w:w="7218" w:type="dxa"/>
+            <w:tcW w:w="7285" w:type="dxa"/>
           </w:tcPr>
           <w:p>
             <w:pPr>
               <w:spacing w:before="100" w:beforeAutospacing="1" w:after="100" w:afterAutospacing="1"/>
             </w:pPr>
             <w:r>
-              <w:t>Cluster 6</w:t>
-            </w:r>
-            <w:r>
-              <w:t>: Word Cloud</w:t>
+              <w:lastRenderedPageBreak/>
+              <w:t>Cluster 5: Word Cloud</w:t>
             </w:r>
           </w:p>
           <w:p>
@@ -3070,7 +3740,7 @@
               <w:t>Based on the word cloud, we could infer that cluste</w:t>
             </w:r>
             <w:r>
-              <w:t>r 6</w:t>
+              <w:t>r 5</w:t>
             </w:r>
             <w:r>
               <w:t xml:space="preserve"> has documents related to neural network</w:t>
@@ -3079,7 +3749,41 @@
               <w:t>s</w:t>
             </w:r>
             <w:r>
-              <w:t xml:space="preserve"> and have references to IEEE papers. </w:t>
+              <w:t xml:space="preserve"> and have references to </w:t>
+            </w:r>
+            <w:r>
+              <w:rPr>
+                <w:b/>
+                <w:i/>
+              </w:rPr>
+              <w:t>nature</w:t>
+            </w:r>
+            <w:r>
+              <w:t xml:space="preserve"> </w:t>
+            </w:r>
+            <w:r>
+              <w:t xml:space="preserve">journals and </w:t>
+            </w:r>
+            <w:r>
+              <w:rPr>
+                <w:b/>
+                <w:i/>
+              </w:rPr>
+              <w:t>MIT</w:t>
+            </w:r>
+            <w:r>
+              <w:t xml:space="preserve"> papers</w:t>
+            </w:r>
+            <w:r>
+              <w:t xml:space="preserve">. Also, looks like these documents refer to many articles by Vincent </w:t>
+            </w:r>
+            <w:proofErr w:type="spellStart"/>
+            <w:r>
+              <w:t>st.</w:t>
+            </w:r>
+            <w:proofErr w:type="spellEnd"/>
+            <w:r>
+              <w:t xml:space="preserve"> Amour. His significant work is in image processing.</w:t>
             </w:r>
           </w:p>
           <w:p>
@@ -3090,16 +3794,118 @@
         </w:tc>
         <w:tc>
           <w:tcPr>
-            <w:tcW w:w="5958" w:type="dxa"/>
+            <w:tcW w:w="5665" w:type="dxa"/>
           </w:tcPr>
           <w:p>
             <w:pPr>
               <w:spacing w:before="100" w:beforeAutospacing="1" w:after="100" w:afterAutospacing="1"/>
             </w:pPr>
             <w:r>
+              <w:rPr>
+                <w:noProof/>
+              </w:rPr>
               <w:drawing>
-                <wp:inline distT="0" distB="0" distL="0" distR="0" wp14:anchorId="3B0F1431" wp14:editId="4C865FAF">
-                  <wp:extent cx="2921000" cy="2133600"/>
+                <wp:inline distT="0" distB="0" distL="0" distR="0" wp14:anchorId="0CD1E6DE" wp14:editId="0E280840">
+                  <wp:extent cx="3415030" cy="1608463"/>
+                  <wp:effectExtent l="0" t="0" r="1270" b="4445"/>
+                  <wp:docPr id="16" name="Picture 16"/>
+                  <wp:cNvGraphicFramePr>
+                    <a:graphicFrameLocks xmlns:a="http://schemas.openxmlformats.org/drawingml/2006/main" noChangeAspect="1"/>
+                  </wp:cNvGraphicFramePr>
+                  <a:graphic xmlns:a="http://schemas.openxmlformats.org/drawingml/2006/main">
+                    <a:graphicData uri="http://schemas.openxmlformats.org/drawingml/2006/picture">
+                      <pic:pic xmlns:pic="http://schemas.openxmlformats.org/drawingml/2006/picture">
+                        <pic:nvPicPr>
+                          <pic:cNvPr id="16" name="Screen Shot 2018-09-13 at 2.55.45 PM.png"/>
+                          <pic:cNvPicPr/>
+                        </pic:nvPicPr>
+                        <pic:blipFill>
+                          <a:blip r:embed="rId18" cstate="print">
+                            <a:extLst>
+                              <a:ext uri="{28A0092B-C50C-407E-A947-70E740481C1C}">
+                                <a14:useLocalDpi xmlns:a14="http://schemas.microsoft.com/office/drawing/2010/main" val="0"/>
+                              </a:ext>
+                            </a:extLst>
+                          </a:blip>
+                          <a:stretch>
+                            <a:fillRect/>
+                          </a:stretch>
+                        </pic:blipFill>
+                        <pic:spPr>
+                          <a:xfrm>
+                            <a:off x="0" y="0"/>
+                            <a:ext cx="3439880" cy="1620167"/>
+                          </a:xfrm>
+                          <a:prstGeom prst="rect">
+                            <a:avLst/>
+                          </a:prstGeom>
+                        </pic:spPr>
+                      </pic:pic>
+                    </a:graphicData>
+                  </a:graphic>
+                </wp:inline>
+              </w:drawing>
+            </w:r>
+          </w:p>
+        </w:tc>
+      </w:tr>
+      <w:tr>
+        <w:tc>
+          <w:tcPr>
+            <w:tcW w:w="7285" w:type="dxa"/>
+          </w:tcPr>
+          <w:p>
+            <w:pPr>
+              <w:spacing w:before="100" w:beforeAutospacing="1" w:after="100" w:afterAutospacing="1"/>
+            </w:pPr>
+            <w:r>
+              <w:t>Cluster 6</w:t>
+            </w:r>
+            <w:r>
+              <w:t>: Word Cloud</w:t>
+            </w:r>
+          </w:p>
+          <w:p>
+            <w:pPr>
+              <w:spacing w:before="100" w:beforeAutospacing="1" w:after="100" w:afterAutospacing="1"/>
+            </w:pPr>
+            <w:r>
+              <w:t>Based on the word cloud, we could infer that cluste</w:t>
+            </w:r>
+            <w:r>
+              <w:t>r 6</w:t>
+            </w:r>
+            <w:r>
+              <w:t xml:space="preserve"> has documents related to neural network</w:t>
+            </w:r>
+            <w:r>
+              <w:t>s</w:t>
+            </w:r>
+            <w:r>
+              <w:t xml:space="preserve"> and have references to IEEE papers. </w:t>
+            </w:r>
+          </w:p>
+          <w:p>
+            <w:pPr>
+              <w:spacing w:before="100" w:beforeAutospacing="1" w:after="100" w:afterAutospacing="1"/>
+            </w:pPr>
+          </w:p>
+        </w:tc>
+        <w:tc>
+          <w:tcPr>
+            <w:tcW w:w="5665" w:type="dxa"/>
+          </w:tcPr>
+          <w:p>
+            <w:pPr>
+              <w:spacing w:before="100" w:beforeAutospacing="1" w:after="100" w:afterAutospacing="1"/>
+            </w:pPr>
+            <w:r>
+              <w:rPr>
+                <w:noProof/>
+              </w:rPr>
+              <w:drawing>
+                <wp:inline distT="0" distB="0" distL="0" distR="0" wp14:anchorId="3B0F1431" wp14:editId="71288E99">
+                  <wp:extent cx="3435718" cy="1542362"/>
                   <wp:effectExtent l="0" t="0" r="0" b="0"/>
                   <wp:docPr id="17" name="Picture 17"/>
                   <wp:cNvGraphicFramePr>
@@ -3113,7 +3919,7 @@
                           <pic:cNvPicPr/>
                         </pic:nvPicPr>
                         <pic:blipFill>
-                          <a:blip r:embed="rId18"/>
+                          <a:blip r:embed="rId19"/>
                           <a:stretch>
                             <a:fillRect/>
                           </a:stretch>
@@ -3121,7 +3927,7 @@
                         <pic:spPr>
                           <a:xfrm>
                             <a:off x="0" y="0"/>
-                            <a:ext cx="2921000" cy="2133600"/>
+                            <a:ext cx="3453750" cy="1550457"/>
                           </a:xfrm>
                           <a:prstGeom prst="rect">
                             <a:avLst/>
@@ -3139,90 +3945,52 @@
       <w:tr>
         <w:tc>
           <w:tcPr>
-            <w:tcW w:w="7218" w:type="dxa"/>
+            <w:tcW w:w="7285" w:type="dxa"/>
           </w:tcPr>
           <w:p>
             <w:pPr>
               <w:spacing w:before="100" w:beforeAutospacing="1" w:after="100" w:afterAutospacing="1"/>
             </w:pPr>
+            <w:r>
+              <w:t>Cluster 7: Word Cloud</w:t>
+            </w:r>
+          </w:p>
+          <w:p>
+            <w:pPr>
+              <w:spacing w:before="100" w:beforeAutospacing="1" w:after="100" w:afterAutospacing="1"/>
+            </w:pPr>
+            <w:r>
+              <w:t xml:space="preserve">Based on the word cloud, we could infer that cluster 7 has documents related to neural networks and have references to </w:t>
+            </w:r>
+            <w:r>
+              <w:t>MIT</w:t>
+            </w:r>
+            <w:r>
+              <w:t xml:space="preserve"> papers. </w:t>
+            </w:r>
+          </w:p>
+          <w:p>
+            <w:pPr>
+              <w:spacing w:before="100" w:beforeAutospacing="1" w:after="100" w:afterAutospacing="1"/>
+            </w:pPr>
           </w:p>
         </w:tc>
         <w:tc>
           <w:tcPr>
-            <w:tcW w:w="5958" w:type="dxa"/>
+            <w:tcW w:w="5665" w:type="dxa"/>
           </w:tcPr>
           <w:p>
             <w:pPr>
               <w:spacing w:before="100" w:beforeAutospacing="1" w:after="100" w:afterAutospacing="1"/>
             </w:pPr>
-          </w:p>
-        </w:tc>
-      </w:tr>
-      <w:tr>
-        <w:tc>
-          <w:tcPr>
-            <w:tcW w:w="7218" w:type="dxa"/>
-          </w:tcPr>
-          <w:p>
-            <w:pPr>
-              <w:spacing w:before="100" w:beforeAutospacing="1" w:after="100" w:afterAutospacing="1"/>
-            </w:pPr>
-            <w:r>
-              <w:lastRenderedPageBreak/>
-              <w:t>Cluster 7</w:t>
-            </w:r>
-            <w:r>
-              <w:t>: Word Cloud</w:t>
-            </w:r>
-          </w:p>
-          <w:p>
-            <w:pPr>
-              <w:spacing w:before="100" w:beforeAutospacing="1" w:after="100" w:afterAutospacing="1"/>
-            </w:pPr>
-            <w:r>
-              <w:t>Based on the word cloud, we could infer that cluste</w:t>
-            </w:r>
-            <w:r>
-              <w:t>r 7</w:t>
-            </w:r>
-            <w:r>
-              <w:t xml:space="preserve"> has documents related to neural network</w:t>
-            </w:r>
-            <w:r>
-              <w:t>s</w:t>
-            </w:r>
-            <w:r>
-              <w:t xml:space="preserve"> and have references to </w:t>
-            </w:r>
-            <w:r>
-              <w:t>MIT</w:t>
-            </w:r>
-            <w:r>
-              <w:t xml:space="preserve"> papers. </w:t>
-            </w:r>
-          </w:p>
-          <w:p>
-            <w:pPr>
-              <w:spacing w:before="100" w:beforeAutospacing="1" w:after="100" w:afterAutospacing="1"/>
-            </w:pPr>
-          </w:p>
-        </w:tc>
-        <w:tc>
-          <w:tcPr>
-            <w:tcW w:w="5958" w:type="dxa"/>
-          </w:tcPr>
-          <w:p>
-            <w:pPr>
-              <w:spacing w:before="100" w:beforeAutospacing="1" w:after="100" w:afterAutospacing="1"/>
-            </w:pPr>
             <w:r>
               <w:rPr>
                 <w:noProof/>
               </w:rPr>
               <w:drawing>
-                <wp:inline distT="0" distB="0" distL="0" distR="0" wp14:anchorId="09A33255" wp14:editId="5EEDD7B2">
-                  <wp:extent cx="3014804" cy="2123192"/>
-                  <wp:effectExtent l="0" t="0" r="0" b="0"/>
+                <wp:inline distT="0" distB="0" distL="0" distR="0" wp14:anchorId="09A33255" wp14:editId="0B19B937">
+                  <wp:extent cx="3437255" cy="1520328"/>
+                  <wp:effectExtent l="0" t="0" r="4445" b="3810"/>
                   <wp:docPr id="18" name="Picture 18"/>
                   <wp:cNvGraphicFramePr>
                     <a:graphicFrameLocks xmlns:a="http://schemas.openxmlformats.org/drawingml/2006/main" noChangeAspect="1"/>
@@ -3232,111 +4000,6 @@
                       <pic:pic xmlns:pic="http://schemas.openxmlformats.org/drawingml/2006/picture">
                         <pic:nvPicPr>
                           <pic:cNvPr id="18" name="Screen Shot 2018-09-13 at 3.00.56 PM.png"/>
-                          <pic:cNvPicPr/>
-                        </pic:nvPicPr>
-                        <pic:blipFill>
-                          <a:blip r:embed="rId19" cstate="print">
-                            <a:extLst>
-                              <a:ext uri="{28A0092B-C50C-407E-A947-70E740481C1C}">
-                                <a14:useLocalDpi xmlns:a14="http://schemas.microsoft.com/office/drawing/2010/main" val="0"/>
-                              </a:ext>
-                            </a:extLst>
-                          </a:blip>
-                          <a:stretch>
-                            <a:fillRect/>
-                          </a:stretch>
-                        </pic:blipFill>
-                        <pic:spPr>
-                          <a:xfrm>
-                            <a:off x="0" y="0"/>
-                            <a:ext cx="3039527" cy="2140603"/>
-                          </a:xfrm>
-                          <a:prstGeom prst="rect">
-                            <a:avLst/>
-                          </a:prstGeom>
-                        </pic:spPr>
-                      </pic:pic>
-                    </a:graphicData>
-                  </a:graphic>
-                </wp:inline>
-              </w:drawing>
-            </w:r>
-          </w:p>
-        </w:tc>
-      </w:tr>
-      <w:tr>
-        <w:tc>
-          <w:tcPr>
-            <w:tcW w:w="7218" w:type="dxa"/>
-          </w:tcPr>
-          <w:p>
-            <w:pPr>
-              <w:spacing w:before="100" w:beforeAutospacing="1" w:after="100" w:afterAutospacing="1"/>
-            </w:pPr>
-            <w:r>
-              <w:t>Cluster 8</w:t>
-            </w:r>
-            <w:r>
-              <w:t>: Word Cloud</w:t>
-            </w:r>
-          </w:p>
-          <w:p>
-            <w:pPr>
-              <w:spacing w:before="100" w:beforeAutospacing="1" w:after="100" w:afterAutospacing="1"/>
-            </w:pPr>
-            <w:r>
-              <w:t>Based on the word cloud, we could infer that cluste</w:t>
-            </w:r>
-            <w:r>
-              <w:t>r 8</w:t>
-            </w:r>
-            <w:r>
-              <w:t xml:space="preserve"> has documents related to neural networks and have references to </w:t>
-            </w:r>
-            <w:r>
-              <w:t>IEEE</w:t>
-            </w:r>
-            <w:r>
-              <w:t xml:space="preserve"> papers</w:t>
-            </w:r>
-            <w:r>
-              <w:t xml:space="preserve"> and MIT papers</w:t>
-            </w:r>
-            <w:r>
-              <w:t xml:space="preserve">. </w:t>
-            </w:r>
-          </w:p>
-          <w:p>
-            <w:pPr>
-              <w:spacing w:before="100" w:beforeAutospacing="1" w:after="100" w:afterAutospacing="1"/>
-            </w:pPr>
-          </w:p>
-        </w:tc>
-        <w:tc>
-          <w:tcPr>
-            <w:tcW w:w="5958" w:type="dxa"/>
-          </w:tcPr>
-          <w:p>
-            <w:pPr>
-              <w:spacing w:before="100" w:beforeAutospacing="1" w:after="100" w:afterAutospacing="1"/>
-            </w:pPr>
-            <w:r>
-              <w:rPr>
-                <w:noProof/>
-              </w:rPr>
-              <w:drawing>
-                <wp:inline distT="0" distB="0" distL="0" distR="0" wp14:anchorId="092E80E1" wp14:editId="06C577EF">
-                  <wp:extent cx="2955600" cy="2126513"/>
-                  <wp:effectExtent l="0" t="0" r="0" b="0"/>
-                  <wp:docPr id="19" name="Picture 19"/>
-                  <wp:cNvGraphicFramePr>
-                    <a:graphicFrameLocks xmlns:a="http://schemas.openxmlformats.org/drawingml/2006/main" noChangeAspect="1"/>
-                  </wp:cNvGraphicFramePr>
-                  <a:graphic xmlns:a="http://schemas.openxmlformats.org/drawingml/2006/main">
-                    <a:graphicData uri="http://schemas.openxmlformats.org/drawingml/2006/picture">
-                      <pic:pic xmlns:pic="http://schemas.openxmlformats.org/drawingml/2006/picture">
-                        <pic:nvPicPr>
-                          <pic:cNvPr id="19" name="Screen Shot 2018-09-13 at 3.08.31 PM.png"/>
                           <pic:cNvPicPr/>
                         </pic:nvPicPr>
                         <pic:blipFill>
@@ -3354,7 +4017,7 @@
                         <pic:spPr>
                           <a:xfrm>
                             <a:off x="0" y="0"/>
-                            <a:ext cx="2987061" cy="2149149"/>
+                            <a:ext cx="3475754" cy="1537357"/>
                           </a:xfrm>
                           <a:prstGeom prst="rect">
                             <a:avLst/>
@@ -3372,7 +4035,7 @@
       <w:tr>
         <w:tc>
           <w:tcPr>
-            <w:tcW w:w="7218" w:type="dxa"/>
+            <w:tcW w:w="7285" w:type="dxa"/>
           </w:tcPr>
           <w:p>
             <w:pPr>
@@ -3380,10 +4043,7 @@
             </w:pPr>
             <w:r>
               <w:lastRenderedPageBreak/>
-              <w:t>Cluster 9</w:t>
-            </w:r>
-            <w:r>
-              <w:t>: Word Cloud</w:t>
+              <w:t>Cluster 8: Word Cloud</w:t>
             </w:r>
           </w:p>
           <w:p>
@@ -3391,19 +4051,7 @@
               <w:spacing w:before="100" w:beforeAutospacing="1" w:after="100" w:afterAutospacing="1"/>
             </w:pPr>
             <w:r>
-              <w:t>Based on the word cloud, we could infer that cluste</w:t>
-            </w:r>
-            <w:r>
-              <w:t>r 9</w:t>
-            </w:r>
-            <w:r>
-              <w:t xml:space="preserve"> has documents related to neural networks</w:t>
-            </w:r>
-            <w:r>
-              <w:t>.</w:t>
-            </w:r>
-            <w:r>
-              <w:t xml:space="preserve"> </w:t>
+              <w:t xml:space="preserve">Based on the word cloud, we could infer that cluster 8 has documents related to neural networks and have references to IEEE papers and MIT papers. </w:t>
             </w:r>
           </w:p>
           <w:p>
@@ -3414,24 +4062,21 @@
         </w:tc>
         <w:tc>
           <w:tcPr>
-            <w:tcW w:w="5958" w:type="dxa"/>
+            <w:tcW w:w="5665" w:type="dxa"/>
           </w:tcPr>
           <w:p>
             <w:pPr>
               <w:spacing w:before="100" w:beforeAutospacing="1" w:after="100" w:afterAutospacing="1"/>
+            </w:pPr>
+            <w:r>
               <w:rPr>
                 <w:noProof/>
               </w:rPr>
-            </w:pPr>
-            <w:r>
-              <w:rPr>
-                <w:noProof/>
-              </w:rPr>
               <w:drawing>
-                <wp:inline distT="0" distB="0" distL="0" distR="0" wp14:anchorId="53083F49" wp14:editId="217965F3">
-                  <wp:extent cx="2916525" cy="2760175"/>
-                  <wp:effectExtent l="0" t="0" r="0" b="0"/>
-                  <wp:docPr id="21" name="Picture 21"/>
+                <wp:inline distT="0" distB="0" distL="0" distR="0" wp14:anchorId="092E80E1" wp14:editId="353C865C">
+                  <wp:extent cx="3415030" cy="1465243"/>
+                  <wp:effectExtent l="0" t="0" r="1270" b="0"/>
+                  <wp:docPr id="19" name="Picture 19"/>
                   <wp:cNvGraphicFramePr>
                     <a:graphicFrameLocks xmlns:a="http://schemas.openxmlformats.org/drawingml/2006/main" noChangeAspect="1"/>
                   </wp:cNvGraphicFramePr>
@@ -3439,7 +4084,7 @@
                     <a:graphicData uri="http://schemas.openxmlformats.org/drawingml/2006/picture">
                       <pic:pic xmlns:pic="http://schemas.openxmlformats.org/drawingml/2006/picture">
                         <pic:nvPicPr>
-                          <pic:cNvPr id="21" name="Screen Shot 2018-09-13 at 3.14.14 PM.png"/>
+                          <pic:cNvPr id="19" name="Screen Shot 2018-09-13 at 3.08.31 PM.png"/>
                           <pic:cNvPicPr/>
                         </pic:nvPicPr>
                         <pic:blipFill>
@@ -3457,7 +4102,7 @@
                         <pic:spPr>
                           <a:xfrm>
                             <a:off x="0" y="0"/>
-                            <a:ext cx="2935321" cy="2777963"/>
+                            <a:ext cx="3464644" cy="1486530"/>
                           </a:xfrm>
                           <a:prstGeom prst="rect">
                             <a:avLst/>
@@ -3475,17 +4120,14 @@
       <w:tr>
         <w:tc>
           <w:tcPr>
-            <w:tcW w:w="7218" w:type="dxa"/>
+            <w:tcW w:w="7285" w:type="dxa"/>
           </w:tcPr>
           <w:p>
             <w:pPr>
               <w:spacing w:before="100" w:beforeAutospacing="1" w:after="100" w:afterAutospacing="1"/>
             </w:pPr>
             <w:r>
-              <w:t>Cluster 10</w:t>
-            </w:r>
-            <w:r>
-              <w:t>: Word Cloud</w:t>
+              <w:t>Cluster 9: Word Cloud</w:t>
             </w:r>
           </w:p>
           <w:p>
@@ -3493,7 +4135,19 @@
               <w:spacing w:before="100" w:beforeAutospacing="1" w:after="100" w:afterAutospacing="1"/>
             </w:pPr>
             <w:r>
-              <w:t xml:space="preserve">Based on the word cloud, we could infer that cluster 8 has documents related to neural networks and have references to MIT papers. </w:t>
+              <w:t>Based on the word cloud, we could infer that cluste</w:t>
+            </w:r>
+            <w:r>
+              <w:t>r 9</w:t>
+            </w:r>
+            <w:r>
+              <w:t xml:space="preserve"> has documents related to neural networks</w:t>
+            </w:r>
+            <w:r>
+              <w:t>.</w:t>
+            </w:r>
+            <w:r>
+              <w:t xml:space="preserve"> </w:t>
             </w:r>
           </w:p>
           <w:p>
@@ -3504,7 +4158,7 @@
         </w:tc>
         <w:tc>
           <w:tcPr>
-            <w:tcW w:w="5958" w:type="dxa"/>
+            <w:tcW w:w="5665" w:type="dxa"/>
           </w:tcPr>
           <w:p>
             <w:pPr>
@@ -3518,10 +4172,10 @@
                 <w:noProof/>
               </w:rPr>
               <w:drawing>
-                <wp:inline distT="0" distB="0" distL="0" distR="0" wp14:anchorId="1C2DE8D3" wp14:editId="16717D77">
-                  <wp:extent cx="2923163" cy="2085314"/>
-                  <wp:effectExtent l="0" t="0" r="0" b="0"/>
-                  <wp:docPr id="20" name="Picture 20"/>
+                <wp:inline distT="0" distB="0" distL="0" distR="0" wp14:anchorId="53083F49" wp14:editId="5A665925">
+                  <wp:extent cx="3413619" cy="1432193"/>
+                  <wp:effectExtent l="0" t="0" r="3175" b="3175"/>
+                  <wp:docPr id="21" name="Picture 21"/>
                   <wp:cNvGraphicFramePr>
                     <a:graphicFrameLocks xmlns:a="http://schemas.openxmlformats.org/drawingml/2006/main" noChangeAspect="1"/>
                   </wp:cNvGraphicFramePr>
@@ -3529,7 +4183,7 @@
                     <a:graphicData uri="http://schemas.openxmlformats.org/drawingml/2006/picture">
                       <pic:pic xmlns:pic="http://schemas.openxmlformats.org/drawingml/2006/picture">
                         <pic:nvPicPr>
-                          <pic:cNvPr id="20" name="Screen Shot 2018-09-13 at 3.11.06 PM.png"/>
+                          <pic:cNvPr id="21" name="Screen Shot 2018-09-13 at 3.14.14 PM.png"/>
                           <pic:cNvPicPr/>
                         </pic:nvPicPr>
                         <pic:blipFill>
@@ -3547,7 +4201,7 @@
                         <pic:spPr>
                           <a:xfrm>
                             <a:off x="0" y="0"/>
-                            <a:ext cx="2940341" cy="2097569"/>
+                            <a:ext cx="3470178" cy="1455922"/>
                           </a:xfrm>
                           <a:prstGeom prst="rect">
                             <a:avLst/>
@@ -3562,6 +4216,93 @@
           </w:p>
         </w:tc>
       </w:tr>
+      <w:tr>
+        <w:tc>
+          <w:tcPr>
+            <w:tcW w:w="7285" w:type="dxa"/>
+          </w:tcPr>
+          <w:p>
+            <w:pPr>
+              <w:spacing w:before="100" w:beforeAutospacing="1" w:after="100" w:afterAutospacing="1"/>
+            </w:pPr>
+            <w:r>
+              <w:t>Cluster 10: Word Cloud</w:t>
+            </w:r>
+          </w:p>
+          <w:p>
+            <w:pPr>
+              <w:spacing w:before="100" w:beforeAutospacing="1" w:after="100" w:afterAutospacing="1"/>
+            </w:pPr>
+            <w:r>
+              <w:t xml:space="preserve">Based on the word cloud, we could infer that cluster 8 has documents related to neural networks and have references to MIT papers. </w:t>
+            </w:r>
+          </w:p>
+          <w:p>
+            <w:pPr>
+              <w:spacing w:before="100" w:beforeAutospacing="1" w:after="100" w:afterAutospacing="1"/>
+            </w:pPr>
+          </w:p>
+        </w:tc>
+        <w:tc>
+          <w:tcPr>
+            <w:tcW w:w="5665" w:type="dxa"/>
+          </w:tcPr>
+          <w:p>
+            <w:pPr>
+              <w:spacing w:before="100" w:beforeAutospacing="1" w:after="100" w:afterAutospacing="1"/>
+              <w:rPr>
+                <w:noProof/>
+              </w:rPr>
+            </w:pPr>
+            <w:r>
+              <w:rPr>
+                <w:noProof/>
+              </w:rPr>
+              <w:drawing>
+                <wp:inline distT="0" distB="0" distL="0" distR="0" wp14:anchorId="1C2DE8D3" wp14:editId="2B48C028">
+                  <wp:extent cx="3370580" cy="1487277"/>
+                  <wp:effectExtent l="0" t="0" r="0" b="0"/>
+                  <wp:docPr id="20" name="Picture 20"/>
+                  <wp:cNvGraphicFramePr>
+                    <a:graphicFrameLocks xmlns:a="http://schemas.openxmlformats.org/drawingml/2006/main" noChangeAspect="1"/>
+                  </wp:cNvGraphicFramePr>
+                  <a:graphic xmlns:a="http://schemas.openxmlformats.org/drawingml/2006/main">
+                    <a:graphicData uri="http://schemas.openxmlformats.org/drawingml/2006/picture">
+                      <pic:pic xmlns:pic="http://schemas.openxmlformats.org/drawingml/2006/picture">
+                        <pic:nvPicPr>
+                          <pic:cNvPr id="20" name="Screen Shot 2018-09-13 at 3.11.06 PM.png"/>
+                          <pic:cNvPicPr/>
+                        </pic:nvPicPr>
+                        <pic:blipFill>
+                          <a:blip r:embed="rId23" cstate="print">
+                            <a:extLst>
+                              <a:ext uri="{28A0092B-C50C-407E-A947-70E740481C1C}">
+                                <a14:useLocalDpi xmlns:a14="http://schemas.microsoft.com/office/drawing/2010/main" val="0"/>
+                              </a:ext>
+                            </a:extLst>
+                          </a:blip>
+                          <a:stretch>
+                            <a:fillRect/>
+                          </a:stretch>
+                        </pic:blipFill>
+                        <pic:spPr>
+                          <a:xfrm>
+                            <a:off x="0" y="0"/>
+                            <a:ext cx="3399420" cy="1500003"/>
+                          </a:xfrm>
+                          <a:prstGeom prst="rect">
+                            <a:avLst/>
+                          </a:prstGeom>
+                        </pic:spPr>
+                      </pic:pic>
+                    </a:graphicData>
+                  </a:graphic>
+                </wp:inline>
+              </w:drawing>
+            </w:r>
+          </w:p>
+        </w:tc>
+      </w:tr>
     </w:tbl>
     <w:p/>
     <w:p>
@@ -3599,7 +4340,6 @@
           <w:sz w:val="34"/>
           <w:szCs w:val="34"/>
         </w:rPr>
-        <w:lastRenderedPageBreak/>
         <w:t>4 Conclusion</w:t>
       </w:r>
     </w:p>
@@ -3616,9 +4356,9 @@
           <w:sz w:val="22"/>
           <w:szCs w:val="22"/>
         </w:rPr>
+        <w:lastRenderedPageBreak/>
         <w:t xml:space="preserve">Our corpus of 1500 documents </w:t>
       </w:r>
-      <w:proofErr w:type="gramStart"/>
       <w:r>
         <w:rPr>
           <w:sz w:val="22"/>
@@ -3626,7 +4366,6 @@
         </w:rPr>
         <w:t>has</w:t>
       </w:r>
-      <w:proofErr w:type="gramEnd"/>
       <w:r>
         <w:rPr>
           <w:sz w:val="22"/>
@@ -3877,8 +4616,46 @@
       <w:pPr>
         <w:spacing w:before="100" w:beforeAutospacing="1" w:after="100" w:afterAutospacing="1"/>
         <w:rPr>
-          <w:sz w:val="22"/>
-          <w:szCs w:val="22"/>
+          <w:b/>
+          <w:bCs/>
+        </w:rPr>
+      </w:pPr>
+      <w:r>
+        <w:rPr>
+          <w:b/>
+          <w:bCs/>
+        </w:rPr>
+        <w:t>References:</w:t>
+      </w:r>
+    </w:p>
+    <w:p>
+      <w:pPr>
+        <w:pStyle w:val="ListParagraph"/>
+        <w:numPr>
+          <w:ilvl w:val="0"/>
+          <w:numId w:val="1"/>
+        </w:numPr>
+        <w:spacing w:before="100" w:beforeAutospacing="1" w:after="100" w:afterAutospacing="1"/>
+        <w:rPr>
+          <w:b/>
+          <w:bCs/>
+        </w:rPr>
+      </w:pPr>
+      <w:r>
+        <w:t>Prof Slater’s Jupyter Notebook sample and class material</w:t>
+      </w:r>
+    </w:p>
+    <w:p>
+      <w:pPr>
+        <w:pStyle w:val="ListParagraph"/>
+        <w:numPr>
+          <w:ilvl w:val="0"/>
+          <w:numId w:val="1"/>
+        </w:numPr>
+        <w:spacing w:before="100" w:beforeAutospacing="1" w:after="100" w:afterAutospacing="1"/>
+        <w:rPr>
+          <w:b/>
+          <w:bCs/>
         </w:rPr>
       </w:pPr>
     </w:p>
@@ -3901,6 +4678,127 @@
     </w:sectPr>
   </w:body>
 </w:document>
+</file>
+
+<file path=word/numbering.xml><?xml version="1.0" encoding="utf-8"?>
+<w:numbering xmlns:wpc="http://schemas.microsoft.com/office/word/2010/wordprocessingCanvas" xmlns:cx="http://schemas.microsoft.com/office/drawing/2014/chartex" xmlns:cx1="http://schemas.microsoft.com/office/drawing/2015/9/8/chartex" xmlns:cx2="http://schemas.microsoft.com/office/drawing/2015/10/21/chartex" xmlns:cx3="http://schemas.microsoft.com/office/drawing/2016/5/9/chartex" xmlns:cx4="http://schemas.microsoft.com/office/drawing/2016/5/10/chartex" xmlns:cx5="http://schemas.microsoft.com/office/drawing/2016/5/11/chartex" xmlns:cx6="http://schemas.microsoft.com/office/drawing/2016/5/12/chartex" xmlns:cx7="http://schemas.microsoft.com/office/drawing/2016/5/13/chartex" xmlns:cx8="http://schemas.microsoft.com/office/drawing/2016/5/14/chartex" xmlns:mc="http://schemas.openxmlformats.org/markup-compatibility/2006" xmlns:aink="http://schemas.microsoft.com/office/drawing/2016/ink" xmlns:am3d="http://schemas.microsoft.com/office/drawing/2017/model3d" xmlns:o="urn:schemas-microsoft-com:office:office" xmlns:r="http://schemas.openxmlformats.org/officeDocument/2006/relationships" xmlns:m="http://schemas.openxmlformats.org/officeDocument/2006/math" xmlns:v="urn:schemas-microsoft-com:vml" xmlns:wp14="http://schemas.microsoft.com/office/word/2010/wordprocessingDrawing" xmlns:wp="http://schemas.openxmlformats.org/drawingml/2006/wordprocessingDrawing" xmlns:w10="urn:schemas-microsoft-com:office:word" xmlns:w="http://schemas.openxmlformats.org/wordprocessingml/2006/main" xmlns:w14="http://schemas.microsoft.com/office/word/2010/wordml" xmlns:w15="http://schemas.microsoft.com/office/word/2012/wordml" xmlns:w16cid="http://schemas.microsoft.com/office/word/2016/wordml/cid" xmlns:w16se="http://schemas.microsoft.com/office/word/2015/wordml/symex" xmlns:wpg="http://schemas.microsoft.com/office/word/2010/wordprocessingGroup" xmlns:wpi="http://schemas.microsoft.com/office/word/2010/wordprocessingInk" xmlns:wne="http://schemas.microsoft.com/office/word/2006/wordml" xmlns:wps="http://schemas.microsoft.com/office/word/2010/wordprocessingShape" mc:Ignorable="w14 w15 w16se w16cid wp14">
+  <w:abstractNum w:abstractNumId="0" w15:restartNumberingAfterBreak="0">
+    <w:nsid w:val="2C7F512B"/>
+    <w:multiLevelType w:val="hybridMultilevel"/>
+    <w:tmpl w:val="490493E2"/>
+    <w:lvl w:ilvl="0" w:tplc="04090003">
+      <w:start w:val="1"/>
+      <w:numFmt w:val="bullet"/>
+      <w:lvlText w:val="o"/>
+      <w:lvlJc w:val="left"/>
+      <w:pPr>
+        <w:ind w:left="360" w:hanging="360"/>
+      </w:pPr>
+      <w:rPr>
+        <w:rFonts w:ascii="Courier New" w:hAnsi="Courier New" w:cs="Courier New" w:hint="default"/>
+      </w:rPr>
+    </w:lvl>
+    <w:lvl w:ilvl="1" w:tplc="04090003" w:tentative="1">
+      <w:start w:val="1"/>
+      <w:numFmt w:val="bullet"/>
+      <w:lvlText w:val="o"/>
+      <w:lvlJc w:val="left"/>
+      <w:pPr>
+        <w:ind w:left="1080" w:hanging="360"/>
+      </w:pPr>
+      <w:rPr>
+        <w:rFonts w:ascii="Courier New" w:hAnsi="Courier New" w:cs="Courier New" w:hint="default"/>
+      </w:rPr>
+    </w:lvl>
+    <w:lvl w:ilvl="2" w:tplc="04090005" w:tentative="1">
+      <w:start w:val="1"/>
+      <w:numFmt w:val="bullet"/>
+      <w:lvlText w:val=""/>
+      <w:lvlJc w:val="left"/>
+      <w:pPr>
+        <w:ind w:left="1800" w:hanging="360"/>
+      </w:pPr>
+      <w:rPr>
+        <w:rFonts w:ascii="Wingdings" w:hAnsi="Wingdings" w:hint="default"/>
+      </w:rPr>
+    </w:lvl>
+    <w:lvl w:ilvl="3" w:tplc="04090001" w:tentative="1">
+      <w:start w:val="1"/>
+      <w:numFmt w:val="bullet"/>
+      <w:lvlText w:val=""/>
+      <w:lvlJc w:val="left"/>
+      <w:pPr>
+        <w:ind w:left="2520" w:hanging="360"/>
+      </w:pPr>
+      <w:rPr>
+        <w:rFonts w:ascii="Symbol" w:hAnsi="Symbol" w:hint="default"/>
+      </w:rPr>
+    </w:lvl>
+    <w:lvl w:ilvl="4" w:tplc="04090003" w:tentative="1">
+      <w:start w:val="1"/>
+      <w:numFmt w:val="bullet"/>
+      <w:lvlText w:val="o"/>
+      <w:lvlJc w:val="left"/>
+      <w:pPr>
+        <w:ind w:left="3240" w:hanging="360"/>
+      </w:pPr>
+      <w:rPr>
+        <w:rFonts w:ascii="Courier New" w:hAnsi="Courier New" w:cs="Courier New" w:hint="default"/>
+      </w:rPr>
+    </w:lvl>
+    <w:lvl w:ilvl="5" w:tplc="04090005" w:tentative="1">
+      <w:start w:val="1"/>
+      <w:numFmt w:val="bullet"/>
+      <w:lvlText w:val=""/>
+      <w:lvlJc w:val="left"/>
+      <w:pPr>
+        <w:ind w:left="3960" w:hanging="360"/>
+      </w:pPr>
+      <w:rPr>
+        <w:rFonts w:ascii="Wingdings" w:hAnsi="Wingdings" w:hint="default"/>
+      </w:rPr>
+    </w:lvl>
+    <w:lvl w:ilvl="6" w:tplc="04090001" w:tentative="1">
+      <w:start w:val="1"/>
+      <w:numFmt w:val="bullet"/>
+      <w:lvlText w:val=""/>
+      <w:lvlJc w:val="left"/>
+      <w:pPr>
+        <w:ind w:left="4680" w:hanging="360"/>
+      </w:pPr>
+      <w:rPr>
+        <w:rFonts w:ascii="Symbol" w:hAnsi="Symbol" w:hint="default"/>
+      </w:rPr>
+    </w:lvl>
+    <w:lvl w:ilvl="7" w:tplc="04090003" w:tentative="1">
+      <w:start w:val="1"/>
+      <w:numFmt w:val="bullet"/>
+      <w:lvlText w:val="o"/>
+      <w:lvlJc w:val="left"/>
+      <w:pPr>
+        <w:ind w:left="5400" w:hanging="360"/>
+      </w:pPr>
+      <w:rPr>
+        <w:rFonts w:ascii="Courier New" w:hAnsi="Courier New" w:cs="Courier New" w:hint="default"/>
+      </w:rPr>
+    </w:lvl>
+    <w:lvl w:ilvl="8" w:tplc="04090005" w:tentative="1">
+      <w:start w:val="1"/>
+      <w:numFmt w:val="bullet"/>
+      <w:lvlText w:val=""/>
+      <w:lvlJc w:val="left"/>
+      <w:pPr>
+        <w:ind w:left="6120" w:hanging="360"/>
+      </w:pPr>
+      <w:rPr>
+        <w:rFonts w:ascii="Wingdings" w:hAnsi="Wingdings" w:hint="default"/>
+      </w:rPr>
+    </w:lvl>
+  </w:abstractNum>
+  <w:num w:numId="1">
+    <w:abstractNumId w:val="0"/>
+  </w:num>
+</w:numbering>
 </file>
 
 <file path=word/styles.xml><?xml version="1.0" encoding="utf-8"?>
@@ -4300,7 +5198,7 @@
   <w:style w:type="paragraph" w:default="1" w:styleId="Normal">
     <w:name w:val="Normal"/>
     <w:qFormat/>
-    <w:rsid w:val="00745BB4"/>
+    <w:rsid w:val="00EA3C48"/>
     <w:pPr>
       <w:spacing w:after="0" w:line="240" w:lineRule="auto"/>
     </w:pPr>
@@ -4308,6 +5206,7 @@
       <w:rFonts w:ascii="Times New Roman" w:eastAsia="Times New Roman" w:hAnsi="Times New Roman" w:cs="Times New Roman"/>
       <w:sz w:val="24"/>
       <w:szCs w:val="24"/>
+      <w:lang w:bidi="te-IN"/>
     </w:rPr>
   </w:style>
   <w:style w:type="paragraph" w:styleId="Heading3">
@@ -4326,6 +5225,7 @@
       <w:bCs/>
       <w:sz w:val="27"/>
       <w:szCs w:val="27"/>
+      <w:lang w:bidi="ar-SA"/>
     </w:rPr>
   </w:style>
   <w:style w:type="character" w:default="1" w:styleId="DefaultParagraphFont">
@@ -4377,6 +5277,7 @@
       <w:rFonts w:ascii="Tahoma" w:hAnsi="Tahoma" w:cs="Tahoma"/>
       <w:sz w:val="16"/>
       <w:szCs w:val="16"/>
+      <w:lang w:bidi="ar-SA"/>
     </w:rPr>
   </w:style>
   <w:style w:type="character" w:customStyle="1" w:styleId="BalloonTextChar">
@@ -4439,6 +5340,9 @@
     <w:pPr>
       <w:spacing w:before="100" w:beforeAutospacing="1" w:after="100" w:afterAutospacing="1"/>
     </w:pPr>
+    <w:rPr>
+      <w:lang w:bidi="ar-SA"/>
+    </w:rPr>
   </w:style>
   <w:style w:type="character" w:styleId="HTMLCode">
     <w:name w:val="HTML Code"/>
@@ -4487,6 +5391,63 @@
       <w:b/>
       <w:bCs/>
     </w:rPr>
+  </w:style>
+  <w:style w:type="paragraph" w:styleId="HTMLPreformatted">
+    <w:name w:val="HTML Preformatted"/>
+    <w:basedOn w:val="Normal"/>
+    <w:link w:val="HTMLPreformattedChar"/>
+    <w:uiPriority w:val="99"/>
+    <w:unhideWhenUsed/>
+    <w:rsid w:val="00E742DD"/>
+    <w:pPr>
+      <w:tabs>
+        <w:tab w:val="left" w:pos="916"/>
+        <w:tab w:val="left" w:pos="1832"/>
+        <w:tab w:val="left" w:pos="2748"/>
+        <w:tab w:val="left" w:pos="3664"/>
+        <w:tab w:val="left" w:pos="4580"/>
+        <w:tab w:val="left" w:pos="5496"/>
+        <w:tab w:val="left" w:pos="6412"/>
+        <w:tab w:val="left" w:pos="7328"/>
+        <w:tab w:val="left" w:pos="8244"/>
+        <w:tab w:val="left" w:pos="9160"/>
+        <w:tab w:val="left" w:pos="10076"/>
+        <w:tab w:val="left" w:pos="10992"/>
+        <w:tab w:val="left" w:pos="11908"/>
+        <w:tab w:val="left" w:pos="12824"/>
+        <w:tab w:val="left" w:pos="13740"/>
+        <w:tab w:val="left" w:pos="14656"/>
+      </w:tabs>
+    </w:pPr>
+    <w:rPr>
+      <w:rFonts w:ascii="Courier New" w:hAnsi="Courier New" w:cs="Courier New"/>
+      <w:sz w:val="20"/>
+      <w:szCs w:val="20"/>
+    </w:rPr>
+  </w:style>
+  <w:style w:type="character" w:customStyle="1" w:styleId="HTMLPreformattedChar">
+    <w:name w:val="HTML Preformatted Char"/>
+    <w:basedOn w:val="DefaultParagraphFont"/>
+    <w:link w:val="HTMLPreformatted"/>
+    <w:uiPriority w:val="99"/>
+    <w:rsid w:val="00E742DD"/>
+    <w:rPr>
+      <w:rFonts w:ascii="Courier New" w:eastAsia="Times New Roman" w:hAnsi="Courier New" w:cs="Courier New"/>
+      <w:sz w:val="20"/>
+      <w:szCs w:val="20"/>
+      <w:lang w:bidi="te-IN"/>
+    </w:rPr>
+  </w:style>
+  <w:style w:type="paragraph" w:styleId="ListParagraph">
+    <w:name w:val="List Paragraph"/>
+    <w:basedOn w:val="Normal"/>
+    <w:uiPriority w:val="34"/>
+    <w:qFormat/>
+    <w:rsid w:val="008C2ADD"/>
+    <w:pPr>
+      <w:ind w:left="720"/>
+      <w:contextualSpacing/>
+    </w:pPr>
   </w:style>
 </w:styles>
 </file>

--- a/Week1/Case Study 6.docx
+++ b/Week1/Case Study 6.docx
@@ -1558,7 +1558,12 @@
               <w:t>Mean b</w:t>
             </w:r>
             <w:r>
-              <w:t>etween</w:t>
+              <w:t>etw</w:t>
+            </w:r>
+            <w:bookmarkStart w:id="0" w:name="_GoBack"/>
+            <w:bookmarkEnd w:id="0"/>
+            <w:r>
+              <w:t>een</w:t>
             </w:r>
             <w:r>
               <w:t>ss</w:t>
@@ -1573,10 +1578,7 @@
           </w:tcPr>
           <w:p>
             <w:r>
-              <w:t>K=</w:t>
-            </w:r>
-            <w:r>
-              <w:t>10</w:t>
+              <w:t>K=10</w:t>
             </w:r>
           </w:p>
         </w:tc>
@@ -12925,8 +12927,6 @@
           <w:szCs w:val="34"/>
         </w:rPr>
       </w:pPr>
-      <w:bookmarkStart w:id="0" w:name="_GoBack"/>
-      <w:bookmarkEnd w:id="0"/>
     </w:p>
     <w:p/>
     <w:sectPr>
